--- a/TesteEngenheiroDados.docx
+++ b/TesteEngenheiroDados.docx
@@ -1,6 +1,6 @@
 
 <file path=word/document.xml><?xml version="1.0" encoding="utf-8"?>
-<w:document xmlns:wpc="http://schemas.microsoft.com/office/word/2010/wordprocessingCanvas" xmlns:cx="http://schemas.microsoft.com/office/drawing/2014/chartex" xmlns:cx1="http://schemas.microsoft.com/office/drawing/2015/9/8/chartex" xmlns:cx2="http://schemas.microsoft.com/office/drawing/2015/10/21/chartex" xmlns:cx3="http://schemas.microsoft.com/office/drawing/2016/5/9/chartex" xmlns:cx4="http://schemas.microsoft.com/office/drawing/2016/5/10/chartex" xmlns:cx5="http://schemas.microsoft.com/office/drawing/2016/5/11/chartex" xmlns:cx6="http://schemas.microsoft.com/office/drawing/2016/5/12/chartex" xmlns:cx7="http://schemas.microsoft.com/office/drawing/2016/5/13/chartex" xmlns:cx8="http://schemas.microsoft.com/office/drawing/2016/5/14/chartex" xmlns:mc="http://schemas.openxmlformats.org/markup-compatibility/2006" xmlns:aink="http://schemas.microsoft.com/office/drawing/2016/ink" xmlns:am3d="http://schemas.microsoft.com/office/drawing/2017/model3d" xmlns:o="urn:schemas-microsoft-com:office:office" xmlns:r="http://schemas.openxmlformats.org/officeDocument/2006/relationships" xmlns:m="http://schemas.openxmlformats.org/officeDocument/2006/math" xmlns:v="urn:schemas-microsoft-com:vml" xmlns:wp14="http://schemas.microsoft.com/office/word/2010/wordprocessingDrawing" xmlns:wp="http://schemas.openxmlformats.org/drawingml/2006/wordprocessingDrawing" xmlns:w10="urn:schemas-microsoft-com:office:word" xmlns:w="http://schemas.openxmlformats.org/wordprocessingml/2006/main" xmlns:w14="http://schemas.microsoft.com/office/word/2010/wordml" xmlns:w15="http://schemas.microsoft.com/office/word/2012/wordml" xmlns:w16cex="http://schemas.microsoft.com/office/word/2018/wordml/cex" xmlns:w16cid="http://schemas.microsoft.com/office/word/2016/wordml/cid" xmlns:w16="http://schemas.microsoft.com/office/word/2018/wordml" xmlns:w16se="http://schemas.microsoft.com/office/word/2015/wordml/symex" xmlns:wpg="http://schemas.microsoft.com/office/word/2010/wordprocessingGroup" xmlns:wpi="http://schemas.microsoft.com/office/word/2010/wordprocessingInk" xmlns:wne="http://schemas.microsoft.com/office/word/2006/wordml" xmlns:wps="http://schemas.microsoft.com/office/word/2010/wordprocessingShape" mc:Ignorable="w14 w15 w16se w16cid w16 w16cex wp14">
+<w:document xmlns:wpc="http://schemas.microsoft.com/office/word/2010/wordprocessingCanvas" xmlns:cx="http://schemas.microsoft.com/office/drawing/2014/chartex" xmlns:cx1="http://schemas.microsoft.com/office/drawing/2015/9/8/chartex" xmlns:cx2="http://schemas.microsoft.com/office/drawing/2015/10/21/chartex" xmlns:cx3="http://schemas.microsoft.com/office/drawing/2016/5/9/chartex" xmlns:cx4="http://schemas.microsoft.com/office/drawing/2016/5/10/chartex" xmlns:cx5="http://schemas.microsoft.com/office/drawing/2016/5/11/chartex" xmlns:cx6="http://schemas.microsoft.com/office/drawing/2016/5/12/chartex" xmlns:cx7="http://schemas.microsoft.com/office/drawing/2016/5/13/chartex" xmlns:cx8="http://schemas.microsoft.com/office/drawing/2016/5/14/chartex" xmlns:mc="http://schemas.openxmlformats.org/markup-compatibility/2006" xmlns:aink="http://schemas.microsoft.com/office/drawing/2016/ink" xmlns:am3d="http://schemas.microsoft.com/office/drawing/2017/model3d" xmlns:o="urn:schemas-microsoft-com:office:office" xmlns:oel="http://schemas.microsoft.com/office/2019/extlst" xmlns:r="http://schemas.openxmlformats.org/officeDocument/2006/relationships" xmlns:m="http://schemas.openxmlformats.org/officeDocument/2006/math" xmlns:v="urn:schemas-microsoft-com:vml" xmlns:wp14="http://schemas.microsoft.com/office/word/2010/wordprocessingDrawing" xmlns:wp="http://schemas.openxmlformats.org/drawingml/2006/wordprocessingDrawing" xmlns:w10="urn:schemas-microsoft-com:office:word" xmlns:w="http://schemas.openxmlformats.org/wordprocessingml/2006/main" xmlns:w14="http://schemas.microsoft.com/office/word/2010/wordml" xmlns:w15="http://schemas.microsoft.com/office/word/2012/wordml" xmlns:w16cex="http://schemas.microsoft.com/office/word/2018/wordml/cex" xmlns:w16cid="http://schemas.microsoft.com/office/word/2016/wordml/cid" xmlns:w16="http://schemas.microsoft.com/office/word/2018/wordml" xmlns:w16sdtdh="http://schemas.microsoft.com/office/word/2020/wordml/sdtdatahash" xmlns:w16se="http://schemas.microsoft.com/office/word/2015/wordml/symex" xmlns:wpg="http://schemas.microsoft.com/office/word/2010/wordprocessingGroup" xmlns:wpi="http://schemas.microsoft.com/office/word/2010/wordprocessingInk" xmlns:wne="http://schemas.microsoft.com/office/word/2006/wordml" xmlns:wps="http://schemas.microsoft.com/office/word/2010/wordprocessingShape" mc:Ignorable="w14 w15 w16se w16cid w16 w16cex w16sdtdh wp14">
   <w:body>
     <w:p>
       <w:pPr>
@@ -127,14 +127,7 @@
           <w:rFonts w:ascii="Roboto" w:eastAsia="Roboto" w:hAnsi="Roboto" w:cs="Roboto"/>
           <w:color w:val="000000"/>
         </w:rPr>
-        <w:t>Esse é um teste com o objetivo de conhecer um pouco mais sobre a sua forma de trabalhar com dados e</w:t>
-      </w:r>
-      <w:r>
-        <w:rPr>
-          <w:rFonts w:ascii="Roboto" w:eastAsia="Roboto" w:hAnsi="Roboto" w:cs="Roboto"/>
-          <w:color w:val="000000"/>
-        </w:rPr>
-        <w:t xml:space="preserve"> </w:t>
+        <w:t xml:space="preserve">Esse é um teste com o objetivo de conhecer um pouco mais sobre a sua forma de trabalhar com dados e </w:t>
       </w:r>
       <w:r>
         <w:rPr>
@@ -184,7 +177,7 @@
     </w:p>
     <w:p>
       <w:pPr>
-        <w:pStyle w:val="Heading3"/>
+        <w:pStyle w:val="Ttulo3"/>
       </w:pPr>
       <w:r>
         <w:t xml:space="preserve">O problema </w:t>
@@ -324,14 +317,7 @@
           <w:rFonts w:ascii="Roboto" w:eastAsia="Roboto" w:hAnsi="Roboto" w:cs="Roboto"/>
           <w:color w:val="000000"/>
         </w:rPr>
-        <w:t xml:space="preserve"> da infraestrutura ne</w:t>
-      </w:r>
-      <w:r>
-        <w:rPr>
-          <w:rFonts w:ascii="Roboto" w:eastAsia="Roboto" w:hAnsi="Roboto" w:cs="Roboto"/>
-          <w:color w:val="000000"/>
-        </w:rPr>
-        <w:t>cessária</w:t>
+        <w:t xml:space="preserve"> da infraestrutura necessária</w:t>
       </w:r>
       <w:r>
         <w:rPr>
@@ -698,7 +684,7 @@
     </w:p>
     <w:p>
       <w:pPr>
-        <w:pStyle w:val="Heading3"/>
+        <w:pStyle w:val="Ttulo3"/>
       </w:pPr>
       <w:r>
         <w:t xml:space="preserve">Resolução </w:t>
@@ -790,14 +776,7 @@
           <w:rFonts w:ascii="Roboto" w:eastAsia="Roboto" w:hAnsi="Roboto" w:cs="Roboto"/>
           <w:color w:val="000000"/>
         </w:rPr>
-        <w:t xml:space="preserve"> através de </w:t>
-      </w:r>
-      <w:r>
-        <w:rPr>
-          <w:rFonts w:ascii="Roboto" w:eastAsia="Roboto" w:hAnsi="Roboto" w:cs="Roboto"/>
-          <w:color w:val="000000"/>
-        </w:rPr>
-        <w:t xml:space="preserve">um repositório </w:t>
+        <w:t xml:space="preserve"> através de um repositório </w:t>
       </w:r>
       <w:proofErr w:type="spellStart"/>
       <w:r>
@@ -813,14 +792,7 @@
           <w:rFonts w:ascii="Roboto" w:eastAsia="Roboto" w:hAnsi="Roboto" w:cs="Roboto"/>
           <w:color w:val="000000"/>
         </w:rPr>
-        <w:t xml:space="preserve"> público</w:t>
-      </w:r>
-      <w:r>
-        <w:rPr>
-          <w:rFonts w:ascii="Roboto" w:eastAsia="Roboto" w:hAnsi="Roboto" w:cs="Roboto"/>
-          <w:color w:val="000000"/>
-        </w:rPr>
-        <w:t xml:space="preserve">). </w:t>
+        <w:t xml:space="preserve"> público). </w:t>
       </w:r>
     </w:p>
     <w:p>
@@ -888,37 +860,7 @@
         <w:rPr>
           <w:rFonts w:ascii="Roboto" w:eastAsia="Roboto" w:hAnsi="Roboto" w:cs="Roboto"/>
         </w:rPr>
-        <w:t xml:space="preserve">Caso </w:t>
-      </w:r>
-      <w:r>
-        <w:rPr>
-          <w:rFonts w:ascii="Roboto" w:eastAsia="Roboto" w:hAnsi="Roboto" w:cs="Roboto"/>
-        </w:rPr>
-        <w:t xml:space="preserve">tenha </w:t>
-      </w:r>
-      <w:r>
-        <w:rPr>
-          <w:rFonts w:ascii="Roboto" w:eastAsia="Roboto" w:hAnsi="Roboto" w:cs="Roboto"/>
-        </w:rPr>
-        <w:t>cri</w:t>
-      </w:r>
-      <w:r>
-        <w:rPr>
-          <w:rFonts w:ascii="Roboto" w:eastAsia="Roboto" w:hAnsi="Roboto" w:cs="Roboto"/>
-        </w:rPr>
-        <w:t>ado</w:t>
-      </w:r>
-      <w:r>
-        <w:rPr>
-          <w:rFonts w:ascii="Roboto" w:eastAsia="Roboto" w:hAnsi="Roboto" w:cs="Roboto"/>
-        </w:rPr>
-        <w:t xml:space="preserve"> um relatório em alguma ferramenta de visualização de dados</w:t>
-      </w:r>
-      <w:r>
-        <w:rPr>
-          <w:rFonts w:ascii="Roboto" w:eastAsia="Roboto" w:hAnsi="Roboto" w:cs="Roboto"/>
-        </w:rPr>
-        <w:t xml:space="preserve">, inclua um </w:t>
+        <w:t xml:space="preserve">Caso tenha criado um relatório em alguma ferramenta de visualização de dados, inclua um </w:t>
       </w:r>
       <w:proofErr w:type="spellStart"/>
       <w:r>
@@ -985,7 +927,7 @@
     </w:p>
     <w:p>
       <w:pPr>
-        <w:pStyle w:val="Heading3"/>
+        <w:pStyle w:val="Ttulo3"/>
       </w:pPr>
       <w:r>
         <w:lastRenderedPageBreak/>
@@ -1012,25 +954,7 @@
         <w:rPr>
           <w:rFonts w:ascii="Roboto" w:eastAsia="Roboto" w:hAnsi="Roboto" w:cs="Roboto"/>
         </w:rPr>
-        <w:t>C</w:t>
-      </w:r>
-      <w:r>
-        <w:rPr>
-          <w:rFonts w:ascii="Roboto" w:eastAsia="Roboto" w:hAnsi="Roboto" w:cs="Roboto"/>
-        </w:rPr>
-        <w:t>om base na solução implantada responda a</w:t>
-      </w:r>
-      <w:r>
-        <w:rPr>
-          <w:rFonts w:ascii="Roboto" w:eastAsia="Roboto" w:hAnsi="Roboto" w:cs="Roboto"/>
-        </w:rPr>
-        <w:t>os seguintes q</w:t>
-      </w:r>
-      <w:r>
-        <w:rPr>
-          <w:rFonts w:ascii="Roboto" w:eastAsia="Roboto" w:hAnsi="Roboto" w:cs="Roboto"/>
-        </w:rPr>
-        <w:t>uestionamentos:</w:t>
+        <w:t>Com base na solução implantada responda aos seguintes questionamentos:</w:t>
       </w:r>
     </w:p>
     <w:p>
@@ -1111,6 +1035,441 @@
     </w:p>
     <w:p>
       <w:pPr>
+        <w:autoSpaceDE w:val="0"/>
+        <w:autoSpaceDN w:val="0"/>
+        <w:adjustRightInd w:val="0"/>
+        <w:spacing w:line="240" w:lineRule="auto"/>
+        <w:rPr>
+          <w:rFonts w:ascii="Consolas" w:hAnsi="Consolas" w:cs="Consolas"/>
+          <w:color w:val="000000"/>
+          <w:sz w:val="19"/>
+          <w:szCs w:val="19"/>
+        </w:rPr>
+      </w:pPr>
+      <w:proofErr w:type="spellStart"/>
+      <w:r>
+        <w:rPr>
+          <w:rFonts w:ascii="Roboto" w:eastAsia="Roboto" w:hAnsi="Roboto" w:cs="Roboto"/>
+          <w:b/>
+          <w:bCs/>
+          <w:lang w:val="en-US"/>
+        </w:rPr>
+        <w:t>Resposta</w:t>
+      </w:r>
+      <w:proofErr w:type="spellEnd"/>
+      <w:r>
+        <w:rPr>
+          <w:rFonts w:ascii="Roboto" w:eastAsia="Roboto" w:hAnsi="Roboto" w:cs="Roboto"/>
+          <w:b/>
+          <w:bCs/>
+          <w:lang w:val="en-US"/>
+        </w:rPr>
+        <w:t xml:space="preserve">: </w:t>
+      </w:r>
+      <w:r>
+        <w:rPr>
+          <w:rFonts w:ascii="Consolas" w:hAnsi="Consolas" w:cs="Consolas"/>
+          <w:color w:val="0000FF"/>
+          <w:sz w:val="19"/>
+          <w:szCs w:val="19"/>
+        </w:rPr>
+        <w:t>SELECT</w:t>
+      </w:r>
+      <w:r>
+        <w:rPr>
+          <w:rFonts w:ascii="Consolas" w:hAnsi="Consolas" w:cs="Consolas"/>
+          <w:color w:val="000000"/>
+          <w:sz w:val="19"/>
+          <w:szCs w:val="19"/>
+        </w:rPr>
+        <w:t xml:space="preserve"> </w:t>
+      </w:r>
+      <w:proofErr w:type="spellStart"/>
+      <w:r>
+        <w:rPr>
+          <w:rFonts w:ascii="Consolas" w:hAnsi="Consolas" w:cs="Consolas"/>
+          <w:color w:val="000000"/>
+          <w:sz w:val="19"/>
+          <w:szCs w:val="19"/>
+        </w:rPr>
+        <w:t>SalesOrderID</w:t>
+      </w:r>
+      <w:proofErr w:type="spellEnd"/>
+      <w:r>
+        <w:rPr>
+          <w:rFonts w:ascii="Consolas" w:hAnsi="Consolas" w:cs="Consolas"/>
+          <w:color w:val="808080"/>
+          <w:sz w:val="19"/>
+          <w:szCs w:val="19"/>
+        </w:rPr>
+        <w:t>,</w:t>
+      </w:r>
+      <w:r>
+        <w:rPr>
+          <w:rFonts w:ascii="Consolas" w:hAnsi="Consolas" w:cs="Consolas"/>
+          <w:color w:val="000000"/>
+          <w:sz w:val="19"/>
+          <w:szCs w:val="19"/>
+        </w:rPr>
+        <w:t xml:space="preserve"> </w:t>
+      </w:r>
+    </w:p>
+    <w:p>
+      <w:pPr>
+        <w:autoSpaceDE w:val="0"/>
+        <w:autoSpaceDN w:val="0"/>
+        <w:adjustRightInd w:val="0"/>
+        <w:spacing w:line="240" w:lineRule="auto"/>
+        <w:rPr>
+          <w:rFonts w:ascii="Consolas" w:hAnsi="Consolas" w:cs="Consolas"/>
+          <w:color w:val="000000"/>
+          <w:sz w:val="19"/>
+          <w:szCs w:val="19"/>
+        </w:rPr>
+      </w:pPr>
+      <w:proofErr w:type="gramStart"/>
+      <w:r>
+        <w:rPr>
+          <w:rFonts w:ascii="Consolas" w:hAnsi="Consolas" w:cs="Consolas"/>
+          <w:color w:val="FF00FF"/>
+          <w:sz w:val="19"/>
+          <w:szCs w:val="19"/>
+        </w:rPr>
+        <w:t>COUNT</w:t>
+      </w:r>
+      <w:r>
+        <w:rPr>
+          <w:rFonts w:ascii="Consolas" w:hAnsi="Consolas" w:cs="Consolas"/>
+          <w:color w:val="808080"/>
+          <w:sz w:val="19"/>
+          <w:szCs w:val="19"/>
+        </w:rPr>
+        <w:t>(</w:t>
+      </w:r>
+      <w:proofErr w:type="gramEnd"/>
+      <w:r>
+        <w:rPr>
+          <w:rFonts w:ascii="Consolas" w:hAnsi="Consolas" w:cs="Consolas"/>
+          <w:color w:val="808080"/>
+          <w:sz w:val="19"/>
+          <w:szCs w:val="19"/>
+        </w:rPr>
+        <w:t>*)</w:t>
+      </w:r>
+    </w:p>
+    <w:p>
+      <w:pPr>
+        <w:autoSpaceDE w:val="0"/>
+        <w:autoSpaceDN w:val="0"/>
+        <w:adjustRightInd w:val="0"/>
+        <w:spacing w:line="240" w:lineRule="auto"/>
+        <w:rPr>
+          <w:rFonts w:ascii="Consolas" w:hAnsi="Consolas" w:cs="Consolas"/>
+          <w:color w:val="000000"/>
+          <w:sz w:val="19"/>
+          <w:szCs w:val="19"/>
+        </w:rPr>
+      </w:pPr>
+      <w:r>
+        <w:rPr>
+          <w:rFonts w:ascii="Consolas" w:hAnsi="Consolas" w:cs="Consolas"/>
+          <w:color w:val="0000FF"/>
+          <w:sz w:val="19"/>
+          <w:szCs w:val="19"/>
+        </w:rPr>
+        <w:t>FROM</w:t>
+      </w:r>
+      <w:r>
+        <w:rPr>
+          <w:rFonts w:ascii="Consolas" w:hAnsi="Consolas" w:cs="Consolas"/>
+          <w:color w:val="000000"/>
+          <w:sz w:val="19"/>
+          <w:szCs w:val="19"/>
+        </w:rPr>
+        <w:t xml:space="preserve"> [</w:t>
+      </w:r>
+      <w:proofErr w:type="spellStart"/>
+      <w:r>
+        <w:rPr>
+          <w:rFonts w:ascii="Consolas" w:hAnsi="Consolas" w:cs="Consolas"/>
+          <w:color w:val="000000"/>
+          <w:sz w:val="19"/>
+          <w:szCs w:val="19"/>
+        </w:rPr>
+        <w:t>importCSV</w:t>
+      </w:r>
+      <w:proofErr w:type="spellEnd"/>
+      <w:proofErr w:type="gramStart"/>
+      <w:r>
+        <w:rPr>
+          <w:rFonts w:ascii="Consolas" w:hAnsi="Consolas" w:cs="Consolas"/>
+          <w:color w:val="000000"/>
+          <w:sz w:val="19"/>
+          <w:szCs w:val="19"/>
+        </w:rPr>
+        <w:t>]</w:t>
+      </w:r>
+      <w:r>
+        <w:rPr>
+          <w:rFonts w:ascii="Consolas" w:hAnsi="Consolas" w:cs="Consolas"/>
+          <w:color w:val="808080"/>
+          <w:sz w:val="19"/>
+          <w:szCs w:val="19"/>
+        </w:rPr>
+        <w:t>.</w:t>
+      </w:r>
+      <w:r>
+        <w:rPr>
+          <w:rFonts w:ascii="Consolas" w:hAnsi="Consolas" w:cs="Consolas"/>
+          <w:color w:val="000000"/>
+          <w:sz w:val="19"/>
+          <w:szCs w:val="19"/>
+        </w:rPr>
+        <w:t>[</w:t>
+      </w:r>
+      <w:proofErr w:type="spellStart"/>
+      <w:proofErr w:type="gramEnd"/>
+      <w:r>
+        <w:rPr>
+          <w:rFonts w:ascii="Consolas" w:hAnsi="Consolas" w:cs="Consolas"/>
+          <w:color w:val="000000"/>
+          <w:sz w:val="19"/>
+          <w:szCs w:val="19"/>
+        </w:rPr>
+        <w:t>dbo</w:t>
+      </w:r>
+      <w:proofErr w:type="spellEnd"/>
+      <w:r>
+        <w:rPr>
+          <w:rFonts w:ascii="Consolas" w:hAnsi="Consolas" w:cs="Consolas"/>
+          <w:color w:val="000000"/>
+          <w:sz w:val="19"/>
+          <w:szCs w:val="19"/>
+        </w:rPr>
+        <w:t>]</w:t>
+      </w:r>
+      <w:r>
+        <w:rPr>
+          <w:rFonts w:ascii="Consolas" w:hAnsi="Consolas" w:cs="Consolas"/>
+          <w:color w:val="808080"/>
+          <w:sz w:val="19"/>
+          <w:szCs w:val="19"/>
+        </w:rPr>
+        <w:t>.</w:t>
+      </w:r>
+      <w:r>
+        <w:rPr>
+          <w:rFonts w:ascii="Consolas" w:hAnsi="Consolas" w:cs="Consolas"/>
+          <w:color w:val="000000"/>
+          <w:sz w:val="19"/>
+          <w:szCs w:val="19"/>
+        </w:rPr>
+        <w:t>[</w:t>
+      </w:r>
+      <w:proofErr w:type="spellStart"/>
+      <w:r>
+        <w:rPr>
+          <w:rFonts w:ascii="Consolas" w:hAnsi="Consolas" w:cs="Consolas"/>
+          <w:color w:val="000000"/>
+          <w:sz w:val="19"/>
+          <w:szCs w:val="19"/>
+        </w:rPr>
+        <w:t>Sales.SalesOrderDetail</w:t>
+      </w:r>
+      <w:proofErr w:type="spellEnd"/>
+      <w:r>
+        <w:rPr>
+          <w:rFonts w:ascii="Consolas" w:hAnsi="Consolas" w:cs="Consolas"/>
+          <w:color w:val="000000"/>
+          <w:sz w:val="19"/>
+          <w:szCs w:val="19"/>
+        </w:rPr>
+        <w:t>]</w:t>
+      </w:r>
+    </w:p>
+    <w:p>
+      <w:pPr>
+        <w:autoSpaceDE w:val="0"/>
+        <w:autoSpaceDN w:val="0"/>
+        <w:adjustRightInd w:val="0"/>
+        <w:spacing w:line="240" w:lineRule="auto"/>
+        <w:rPr>
+          <w:rFonts w:ascii="Consolas" w:hAnsi="Consolas" w:cs="Consolas"/>
+          <w:color w:val="000000"/>
+          <w:sz w:val="19"/>
+          <w:szCs w:val="19"/>
+        </w:rPr>
+      </w:pPr>
+      <w:r>
+        <w:rPr>
+          <w:rFonts w:ascii="Consolas" w:hAnsi="Consolas" w:cs="Consolas"/>
+          <w:color w:val="0000FF"/>
+          <w:sz w:val="19"/>
+          <w:szCs w:val="19"/>
+        </w:rPr>
+        <w:t>GROUP</w:t>
+      </w:r>
+      <w:r>
+        <w:rPr>
+          <w:rFonts w:ascii="Consolas" w:hAnsi="Consolas" w:cs="Consolas"/>
+          <w:color w:val="000000"/>
+          <w:sz w:val="19"/>
+          <w:szCs w:val="19"/>
+        </w:rPr>
+        <w:t xml:space="preserve"> </w:t>
+      </w:r>
+      <w:r>
+        <w:rPr>
+          <w:rFonts w:ascii="Consolas" w:hAnsi="Consolas" w:cs="Consolas"/>
+          <w:color w:val="0000FF"/>
+          <w:sz w:val="19"/>
+          <w:szCs w:val="19"/>
+        </w:rPr>
+        <w:t>BY</w:t>
+      </w:r>
+      <w:r>
+        <w:rPr>
+          <w:rFonts w:ascii="Consolas" w:hAnsi="Consolas" w:cs="Consolas"/>
+          <w:color w:val="000000"/>
+          <w:sz w:val="19"/>
+          <w:szCs w:val="19"/>
+        </w:rPr>
+        <w:t xml:space="preserve"> </w:t>
+      </w:r>
+      <w:proofErr w:type="spellStart"/>
+      <w:r>
+        <w:rPr>
+          <w:rFonts w:ascii="Consolas" w:hAnsi="Consolas" w:cs="Consolas"/>
+          <w:color w:val="000000"/>
+          <w:sz w:val="19"/>
+          <w:szCs w:val="19"/>
+        </w:rPr>
+        <w:t>SalesOrderID</w:t>
+      </w:r>
+      <w:proofErr w:type="spellEnd"/>
+    </w:p>
+    <w:p>
+      <w:pPr>
+        <w:autoSpaceDE w:val="0"/>
+        <w:autoSpaceDN w:val="0"/>
+        <w:adjustRightInd w:val="0"/>
+        <w:spacing w:line="240" w:lineRule="auto"/>
+        <w:ind w:firstLine="720"/>
+        <w:rPr>
+          <w:rFonts w:ascii="Consolas" w:hAnsi="Consolas" w:cs="Consolas"/>
+          <w:color w:val="000000"/>
+          <w:sz w:val="19"/>
+          <w:szCs w:val="19"/>
+        </w:rPr>
+      </w:pPr>
+      <w:r>
+        <w:rPr>
+          <w:rFonts w:ascii="Consolas" w:hAnsi="Consolas" w:cs="Consolas"/>
+          <w:color w:val="0000FF"/>
+          <w:sz w:val="19"/>
+          <w:szCs w:val="19"/>
+        </w:rPr>
+        <w:t>HAVING</w:t>
+      </w:r>
+      <w:r>
+        <w:rPr>
+          <w:rFonts w:ascii="Consolas" w:hAnsi="Consolas" w:cs="Consolas"/>
+          <w:color w:val="000000"/>
+          <w:sz w:val="19"/>
+          <w:szCs w:val="19"/>
+        </w:rPr>
+        <w:t xml:space="preserve"> </w:t>
+      </w:r>
+      <w:r>
+        <w:rPr>
+          <w:rFonts w:ascii="Consolas" w:hAnsi="Consolas" w:cs="Consolas"/>
+          <w:color w:val="FF00FF"/>
+          <w:sz w:val="19"/>
+          <w:szCs w:val="19"/>
+        </w:rPr>
+        <w:t>COUNT</w:t>
+      </w:r>
+      <w:r>
+        <w:rPr>
+          <w:rFonts w:ascii="Consolas" w:hAnsi="Consolas" w:cs="Consolas"/>
+          <w:color w:val="0000FF"/>
+          <w:sz w:val="19"/>
+          <w:szCs w:val="19"/>
+        </w:rPr>
+        <w:t xml:space="preserve"> </w:t>
+      </w:r>
+      <w:r>
+        <w:rPr>
+          <w:rFonts w:ascii="Consolas" w:hAnsi="Consolas" w:cs="Consolas"/>
+          <w:color w:val="808080"/>
+          <w:sz w:val="19"/>
+          <w:szCs w:val="19"/>
+        </w:rPr>
+        <w:t>(</w:t>
+      </w:r>
+      <w:proofErr w:type="spellStart"/>
+      <w:r>
+        <w:rPr>
+          <w:rFonts w:ascii="Consolas" w:hAnsi="Consolas" w:cs="Consolas"/>
+          <w:color w:val="000000"/>
+          <w:sz w:val="19"/>
+          <w:szCs w:val="19"/>
+        </w:rPr>
+        <w:t>SalesOrderID</w:t>
+      </w:r>
+      <w:proofErr w:type="spellEnd"/>
+      <w:r>
+        <w:rPr>
+          <w:rFonts w:ascii="Consolas" w:hAnsi="Consolas" w:cs="Consolas"/>
+          <w:color w:val="808080"/>
+          <w:sz w:val="19"/>
+          <w:szCs w:val="19"/>
+        </w:rPr>
+        <w:t>)</w:t>
+      </w:r>
+      <w:r>
+        <w:rPr>
+          <w:rFonts w:ascii="Consolas" w:hAnsi="Consolas" w:cs="Consolas"/>
+          <w:color w:val="000000"/>
+          <w:sz w:val="19"/>
+          <w:szCs w:val="19"/>
+        </w:rPr>
+        <w:t xml:space="preserve"> </w:t>
+      </w:r>
+      <w:r>
+        <w:rPr>
+          <w:rFonts w:ascii="Consolas" w:hAnsi="Consolas" w:cs="Consolas"/>
+          <w:color w:val="808080"/>
+          <w:sz w:val="19"/>
+          <w:szCs w:val="19"/>
+        </w:rPr>
+        <w:t>&lt;=</w:t>
+      </w:r>
+      <w:r>
+        <w:rPr>
+          <w:rFonts w:ascii="Consolas" w:hAnsi="Consolas" w:cs="Consolas"/>
+          <w:color w:val="000000"/>
+          <w:sz w:val="19"/>
+          <w:szCs w:val="19"/>
+        </w:rPr>
+        <w:t xml:space="preserve"> 3</w:t>
+      </w:r>
+    </w:p>
+    <w:p>
+      <w:pPr>
+        <w:autoSpaceDE w:val="0"/>
+        <w:autoSpaceDN w:val="0"/>
+        <w:adjustRightInd w:val="0"/>
+        <w:spacing w:line="240" w:lineRule="auto"/>
+        <w:ind w:firstLine="720"/>
+        <w:rPr>
+          <w:rFonts w:ascii="Roboto" w:eastAsia="Roboto" w:hAnsi="Roboto" w:cs="Roboto"/>
+          <w:lang w:val="en-US"/>
+        </w:rPr>
+      </w:pPr>
+    </w:p>
+    <w:p>
+      <w:pPr>
         <w:widowControl w:val="0"/>
         <w:numPr>
           <w:ilvl w:val="0"/>
@@ -1269,6 +1628,1082 @@
     </w:p>
     <w:p>
       <w:pPr>
+        <w:autoSpaceDE w:val="0"/>
+        <w:autoSpaceDN w:val="0"/>
+        <w:adjustRightInd w:val="0"/>
+        <w:spacing w:line="240" w:lineRule="auto"/>
+        <w:rPr>
+          <w:rFonts w:ascii="Consolas" w:hAnsi="Consolas" w:cs="Consolas"/>
+          <w:b/>
+          <w:bCs/>
+          <w:color w:val="000000"/>
+          <w:sz w:val="19"/>
+          <w:szCs w:val="19"/>
+        </w:rPr>
+      </w:pPr>
+      <w:proofErr w:type="spellStart"/>
+      <w:r>
+        <w:rPr>
+          <w:rFonts w:ascii="Roboto" w:eastAsia="Roboto" w:hAnsi="Roboto" w:cs="Roboto"/>
+          <w:b/>
+          <w:bCs/>
+          <w:lang w:val="en-US"/>
+        </w:rPr>
+        <w:t>Resposta</w:t>
+      </w:r>
+      <w:proofErr w:type="spellEnd"/>
+      <w:r>
+        <w:rPr>
+          <w:rFonts w:ascii="Roboto" w:eastAsia="Roboto" w:hAnsi="Roboto" w:cs="Roboto"/>
+          <w:b/>
+          <w:bCs/>
+          <w:lang w:val="en-US"/>
+        </w:rPr>
+        <w:t>:</w:t>
+      </w:r>
+      <w:r>
+        <w:rPr>
+          <w:rFonts w:ascii="Roboto" w:eastAsia="Roboto" w:hAnsi="Roboto" w:cs="Roboto"/>
+          <w:b/>
+          <w:bCs/>
+          <w:lang w:val="en-US"/>
+        </w:rPr>
+        <w:t xml:space="preserve"> </w:t>
+      </w:r>
+      <w:r>
+        <w:rPr>
+          <w:rFonts w:ascii="Consolas" w:hAnsi="Consolas" w:cs="Consolas"/>
+          <w:b/>
+          <w:bCs/>
+          <w:color w:val="0000FF"/>
+          <w:sz w:val="19"/>
+          <w:szCs w:val="19"/>
+        </w:rPr>
+        <w:t>SELECT</w:t>
+      </w:r>
+      <w:r>
+        <w:rPr>
+          <w:rFonts w:ascii="Consolas" w:hAnsi="Consolas" w:cs="Consolas"/>
+          <w:b/>
+          <w:bCs/>
+          <w:color w:val="000000"/>
+          <w:sz w:val="19"/>
+          <w:szCs w:val="19"/>
+        </w:rPr>
+        <w:t xml:space="preserve"> </w:t>
+      </w:r>
+    </w:p>
+    <w:p>
+      <w:pPr>
+        <w:autoSpaceDE w:val="0"/>
+        <w:autoSpaceDN w:val="0"/>
+        <w:adjustRightInd w:val="0"/>
+        <w:spacing w:line="240" w:lineRule="auto"/>
+        <w:rPr>
+          <w:rFonts w:ascii="Consolas" w:hAnsi="Consolas" w:cs="Consolas"/>
+          <w:b/>
+          <w:bCs/>
+          <w:color w:val="000000"/>
+          <w:sz w:val="19"/>
+          <w:szCs w:val="19"/>
+        </w:rPr>
+      </w:pPr>
+      <w:proofErr w:type="spellStart"/>
+      <w:proofErr w:type="gramStart"/>
+      <w:r>
+        <w:rPr>
+          <w:rFonts w:ascii="Consolas" w:hAnsi="Consolas" w:cs="Consolas"/>
+          <w:b/>
+          <w:bCs/>
+          <w:color w:val="000000"/>
+          <w:sz w:val="19"/>
+          <w:szCs w:val="19"/>
+        </w:rPr>
+        <w:t>A</w:t>
+      </w:r>
+      <w:r>
+        <w:rPr>
+          <w:rFonts w:ascii="Consolas" w:hAnsi="Consolas" w:cs="Consolas"/>
+          <w:b/>
+          <w:bCs/>
+          <w:color w:val="808080"/>
+          <w:sz w:val="19"/>
+          <w:szCs w:val="19"/>
+        </w:rPr>
+        <w:t>.</w:t>
+      </w:r>
+      <w:r>
+        <w:rPr>
+          <w:rFonts w:ascii="Consolas" w:hAnsi="Consolas" w:cs="Consolas"/>
+          <w:b/>
+          <w:bCs/>
+          <w:color w:val="000000"/>
+          <w:sz w:val="19"/>
+          <w:szCs w:val="19"/>
+        </w:rPr>
+        <w:t>SalesOrderID</w:t>
+      </w:r>
+      <w:proofErr w:type="spellEnd"/>
+      <w:proofErr w:type="gramEnd"/>
+      <w:r>
+        <w:rPr>
+          <w:rFonts w:ascii="Consolas" w:hAnsi="Consolas" w:cs="Consolas"/>
+          <w:b/>
+          <w:bCs/>
+          <w:color w:val="808080"/>
+          <w:sz w:val="19"/>
+          <w:szCs w:val="19"/>
+        </w:rPr>
+        <w:t>,</w:t>
+      </w:r>
+    </w:p>
+    <w:p>
+      <w:pPr>
+        <w:autoSpaceDE w:val="0"/>
+        <w:autoSpaceDN w:val="0"/>
+        <w:adjustRightInd w:val="0"/>
+        <w:spacing w:line="240" w:lineRule="auto"/>
+        <w:rPr>
+          <w:rFonts w:ascii="Consolas" w:hAnsi="Consolas" w:cs="Consolas"/>
+          <w:b/>
+          <w:bCs/>
+          <w:color w:val="000000"/>
+          <w:sz w:val="19"/>
+          <w:szCs w:val="19"/>
+        </w:rPr>
+      </w:pPr>
+      <w:proofErr w:type="spellStart"/>
+      <w:proofErr w:type="gramStart"/>
+      <w:r>
+        <w:rPr>
+          <w:rFonts w:ascii="Consolas" w:hAnsi="Consolas" w:cs="Consolas"/>
+          <w:b/>
+          <w:bCs/>
+          <w:color w:val="000000"/>
+          <w:sz w:val="19"/>
+          <w:szCs w:val="19"/>
+        </w:rPr>
+        <w:t>B</w:t>
+      </w:r>
+      <w:r>
+        <w:rPr>
+          <w:rFonts w:ascii="Consolas" w:hAnsi="Consolas" w:cs="Consolas"/>
+          <w:b/>
+          <w:bCs/>
+          <w:color w:val="808080"/>
+          <w:sz w:val="19"/>
+          <w:szCs w:val="19"/>
+        </w:rPr>
+        <w:t>.</w:t>
+      </w:r>
+      <w:r>
+        <w:rPr>
+          <w:rFonts w:ascii="Consolas" w:hAnsi="Consolas" w:cs="Consolas"/>
+          <w:b/>
+          <w:bCs/>
+          <w:color w:val="000000"/>
+          <w:sz w:val="19"/>
+          <w:szCs w:val="19"/>
+        </w:rPr>
+        <w:t>SpecialOfferID</w:t>
+      </w:r>
+      <w:proofErr w:type="spellEnd"/>
+      <w:proofErr w:type="gramEnd"/>
+      <w:r>
+        <w:rPr>
+          <w:rFonts w:ascii="Consolas" w:hAnsi="Consolas" w:cs="Consolas"/>
+          <w:b/>
+          <w:bCs/>
+          <w:color w:val="808080"/>
+          <w:sz w:val="19"/>
+          <w:szCs w:val="19"/>
+        </w:rPr>
+        <w:t>,</w:t>
+      </w:r>
+    </w:p>
+    <w:p>
+      <w:pPr>
+        <w:autoSpaceDE w:val="0"/>
+        <w:autoSpaceDN w:val="0"/>
+        <w:adjustRightInd w:val="0"/>
+        <w:spacing w:line="240" w:lineRule="auto"/>
+        <w:rPr>
+          <w:rFonts w:ascii="Consolas" w:hAnsi="Consolas" w:cs="Consolas"/>
+          <w:b/>
+          <w:bCs/>
+          <w:color w:val="000000"/>
+          <w:sz w:val="19"/>
+          <w:szCs w:val="19"/>
+        </w:rPr>
+      </w:pPr>
+      <w:proofErr w:type="spellStart"/>
+      <w:r>
+        <w:rPr>
+          <w:rFonts w:ascii="Consolas" w:hAnsi="Consolas" w:cs="Consolas"/>
+          <w:b/>
+          <w:bCs/>
+          <w:color w:val="000000"/>
+          <w:sz w:val="19"/>
+          <w:szCs w:val="19"/>
+        </w:rPr>
+        <w:t>C</w:t>
+      </w:r>
+      <w:r>
+        <w:rPr>
+          <w:rFonts w:ascii="Consolas" w:hAnsi="Consolas" w:cs="Consolas"/>
+          <w:b/>
+          <w:bCs/>
+          <w:color w:val="808080"/>
+          <w:sz w:val="19"/>
+          <w:szCs w:val="19"/>
+        </w:rPr>
+        <w:t>.</w:t>
+      </w:r>
+      <w:r>
+        <w:rPr>
+          <w:rFonts w:ascii="Consolas" w:hAnsi="Consolas" w:cs="Consolas"/>
+          <w:b/>
+          <w:bCs/>
+          <w:color w:val="000000"/>
+          <w:sz w:val="19"/>
+          <w:szCs w:val="19"/>
+        </w:rPr>
+        <w:t>Productid</w:t>
+      </w:r>
+      <w:proofErr w:type="spellEnd"/>
+    </w:p>
+    <w:p>
+      <w:pPr>
+        <w:autoSpaceDE w:val="0"/>
+        <w:autoSpaceDN w:val="0"/>
+        <w:adjustRightInd w:val="0"/>
+        <w:spacing w:line="240" w:lineRule="auto"/>
+        <w:rPr>
+          <w:rFonts w:ascii="Consolas" w:hAnsi="Consolas" w:cs="Consolas"/>
+          <w:b/>
+          <w:bCs/>
+          <w:color w:val="000000"/>
+          <w:sz w:val="19"/>
+          <w:szCs w:val="19"/>
+        </w:rPr>
+      </w:pPr>
+      <w:r>
+        <w:rPr>
+          <w:rFonts w:ascii="Consolas" w:hAnsi="Consolas" w:cs="Consolas"/>
+          <w:b/>
+          <w:bCs/>
+          <w:color w:val="000000"/>
+          <w:sz w:val="19"/>
+          <w:szCs w:val="19"/>
+        </w:rPr>
+        <w:t xml:space="preserve">  </w:t>
+      </w:r>
+      <w:r>
+        <w:rPr>
+          <w:rFonts w:ascii="Consolas" w:hAnsi="Consolas" w:cs="Consolas"/>
+          <w:b/>
+          <w:bCs/>
+          <w:color w:val="0000FF"/>
+          <w:sz w:val="19"/>
+          <w:szCs w:val="19"/>
+        </w:rPr>
+        <w:t>FROM</w:t>
+      </w:r>
+      <w:r>
+        <w:rPr>
+          <w:rFonts w:ascii="Consolas" w:hAnsi="Consolas" w:cs="Consolas"/>
+          <w:b/>
+          <w:bCs/>
+          <w:color w:val="000000"/>
+          <w:sz w:val="19"/>
+          <w:szCs w:val="19"/>
+        </w:rPr>
+        <w:t xml:space="preserve"> [</w:t>
+      </w:r>
+      <w:proofErr w:type="spellStart"/>
+      <w:r>
+        <w:rPr>
+          <w:rFonts w:ascii="Consolas" w:hAnsi="Consolas" w:cs="Consolas"/>
+          <w:b/>
+          <w:bCs/>
+          <w:color w:val="000000"/>
+          <w:sz w:val="19"/>
+          <w:szCs w:val="19"/>
+        </w:rPr>
+        <w:t>importCSV</w:t>
+      </w:r>
+      <w:proofErr w:type="spellEnd"/>
+      <w:proofErr w:type="gramStart"/>
+      <w:r>
+        <w:rPr>
+          <w:rFonts w:ascii="Consolas" w:hAnsi="Consolas" w:cs="Consolas"/>
+          <w:b/>
+          <w:bCs/>
+          <w:color w:val="000000"/>
+          <w:sz w:val="19"/>
+          <w:szCs w:val="19"/>
+        </w:rPr>
+        <w:t>]</w:t>
+      </w:r>
+      <w:r>
+        <w:rPr>
+          <w:rFonts w:ascii="Consolas" w:hAnsi="Consolas" w:cs="Consolas"/>
+          <w:b/>
+          <w:bCs/>
+          <w:color w:val="808080"/>
+          <w:sz w:val="19"/>
+          <w:szCs w:val="19"/>
+        </w:rPr>
+        <w:t>.</w:t>
+      </w:r>
+      <w:r>
+        <w:rPr>
+          <w:rFonts w:ascii="Consolas" w:hAnsi="Consolas" w:cs="Consolas"/>
+          <w:b/>
+          <w:bCs/>
+          <w:color w:val="000000"/>
+          <w:sz w:val="19"/>
+          <w:szCs w:val="19"/>
+        </w:rPr>
+        <w:t>[</w:t>
+      </w:r>
+      <w:proofErr w:type="spellStart"/>
+      <w:proofErr w:type="gramEnd"/>
+      <w:r>
+        <w:rPr>
+          <w:rFonts w:ascii="Consolas" w:hAnsi="Consolas" w:cs="Consolas"/>
+          <w:b/>
+          <w:bCs/>
+          <w:color w:val="000000"/>
+          <w:sz w:val="19"/>
+          <w:szCs w:val="19"/>
+        </w:rPr>
+        <w:t>dbo</w:t>
+      </w:r>
+      <w:proofErr w:type="spellEnd"/>
+      <w:r>
+        <w:rPr>
+          <w:rFonts w:ascii="Consolas" w:hAnsi="Consolas" w:cs="Consolas"/>
+          <w:b/>
+          <w:bCs/>
+          <w:color w:val="000000"/>
+          <w:sz w:val="19"/>
+          <w:szCs w:val="19"/>
+        </w:rPr>
+        <w:t>]</w:t>
+      </w:r>
+      <w:r>
+        <w:rPr>
+          <w:rFonts w:ascii="Consolas" w:hAnsi="Consolas" w:cs="Consolas"/>
+          <w:b/>
+          <w:bCs/>
+          <w:color w:val="808080"/>
+          <w:sz w:val="19"/>
+          <w:szCs w:val="19"/>
+        </w:rPr>
+        <w:t>.</w:t>
+      </w:r>
+      <w:r>
+        <w:rPr>
+          <w:rFonts w:ascii="Consolas" w:hAnsi="Consolas" w:cs="Consolas"/>
+          <w:b/>
+          <w:bCs/>
+          <w:color w:val="000000"/>
+          <w:sz w:val="19"/>
+          <w:szCs w:val="19"/>
+        </w:rPr>
+        <w:t>[</w:t>
+      </w:r>
+      <w:proofErr w:type="spellStart"/>
+      <w:r>
+        <w:rPr>
+          <w:rFonts w:ascii="Consolas" w:hAnsi="Consolas" w:cs="Consolas"/>
+          <w:b/>
+          <w:bCs/>
+          <w:color w:val="000000"/>
+          <w:sz w:val="19"/>
+          <w:szCs w:val="19"/>
+        </w:rPr>
+        <w:t>Sales.SalesOrderDetail</w:t>
+      </w:r>
+      <w:proofErr w:type="spellEnd"/>
+      <w:r>
+        <w:rPr>
+          <w:rFonts w:ascii="Consolas" w:hAnsi="Consolas" w:cs="Consolas"/>
+          <w:b/>
+          <w:bCs/>
+          <w:color w:val="000000"/>
+          <w:sz w:val="19"/>
+          <w:szCs w:val="19"/>
+        </w:rPr>
+        <w:t>] a</w:t>
+      </w:r>
+    </w:p>
+    <w:p>
+      <w:pPr>
+        <w:autoSpaceDE w:val="0"/>
+        <w:autoSpaceDN w:val="0"/>
+        <w:adjustRightInd w:val="0"/>
+        <w:spacing w:line="240" w:lineRule="auto"/>
+        <w:rPr>
+          <w:rFonts w:ascii="Consolas" w:hAnsi="Consolas" w:cs="Consolas"/>
+          <w:b/>
+          <w:bCs/>
+          <w:color w:val="000000"/>
+          <w:sz w:val="19"/>
+          <w:szCs w:val="19"/>
+        </w:rPr>
+      </w:pPr>
+      <w:r>
+        <w:rPr>
+          <w:rFonts w:ascii="Consolas" w:hAnsi="Consolas" w:cs="Consolas"/>
+          <w:b/>
+          <w:bCs/>
+          <w:color w:val="000000"/>
+          <w:sz w:val="19"/>
+          <w:szCs w:val="19"/>
+        </w:rPr>
+        <w:t xml:space="preserve">  </w:t>
+      </w:r>
+      <w:r>
+        <w:rPr>
+          <w:rFonts w:ascii="Consolas" w:hAnsi="Consolas" w:cs="Consolas"/>
+          <w:b/>
+          <w:bCs/>
+          <w:color w:val="808080"/>
+          <w:sz w:val="19"/>
+          <w:szCs w:val="19"/>
+        </w:rPr>
+        <w:t>LEFT</w:t>
+      </w:r>
+      <w:r>
+        <w:rPr>
+          <w:rFonts w:ascii="Consolas" w:hAnsi="Consolas" w:cs="Consolas"/>
+          <w:b/>
+          <w:bCs/>
+          <w:color w:val="000000"/>
+          <w:sz w:val="19"/>
+          <w:szCs w:val="19"/>
+        </w:rPr>
+        <w:t xml:space="preserve"> </w:t>
+      </w:r>
+      <w:r>
+        <w:rPr>
+          <w:rFonts w:ascii="Consolas" w:hAnsi="Consolas" w:cs="Consolas"/>
+          <w:b/>
+          <w:bCs/>
+          <w:color w:val="808080"/>
+          <w:sz w:val="19"/>
+          <w:szCs w:val="19"/>
+        </w:rPr>
+        <w:t>JOIN</w:t>
+      </w:r>
+      <w:r>
+        <w:rPr>
+          <w:rFonts w:ascii="Consolas" w:hAnsi="Consolas" w:cs="Consolas"/>
+          <w:b/>
+          <w:bCs/>
+          <w:color w:val="000000"/>
+          <w:sz w:val="19"/>
+          <w:szCs w:val="19"/>
+        </w:rPr>
+        <w:t xml:space="preserve"> [</w:t>
+      </w:r>
+      <w:proofErr w:type="spellStart"/>
+      <w:r>
+        <w:rPr>
+          <w:rFonts w:ascii="Consolas" w:hAnsi="Consolas" w:cs="Consolas"/>
+          <w:b/>
+          <w:bCs/>
+          <w:color w:val="000000"/>
+          <w:sz w:val="19"/>
+          <w:szCs w:val="19"/>
+        </w:rPr>
+        <w:t>importCSV</w:t>
+      </w:r>
+      <w:proofErr w:type="spellEnd"/>
+      <w:proofErr w:type="gramStart"/>
+      <w:r>
+        <w:rPr>
+          <w:rFonts w:ascii="Consolas" w:hAnsi="Consolas" w:cs="Consolas"/>
+          <w:b/>
+          <w:bCs/>
+          <w:color w:val="000000"/>
+          <w:sz w:val="19"/>
+          <w:szCs w:val="19"/>
+        </w:rPr>
+        <w:t>]</w:t>
+      </w:r>
+      <w:r>
+        <w:rPr>
+          <w:rFonts w:ascii="Consolas" w:hAnsi="Consolas" w:cs="Consolas"/>
+          <w:b/>
+          <w:bCs/>
+          <w:color w:val="808080"/>
+          <w:sz w:val="19"/>
+          <w:szCs w:val="19"/>
+        </w:rPr>
+        <w:t>.</w:t>
+      </w:r>
+      <w:r>
+        <w:rPr>
+          <w:rFonts w:ascii="Consolas" w:hAnsi="Consolas" w:cs="Consolas"/>
+          <w:b/>
+          <w:bCs/>
+          <w:color w:val="000000"/>
+          <w:sz w:val="19"/>
+          <w:szCs w:val="19"/>
+        </w:rPr>
+        <w:t>[</w:t>
+      </w:r>
+      <w:proofErr w:type="spellStart"/>
+      <w:proofErr w:type="gramEnd"/>
+      <w:r>
+        <w:rPr>
+          <w:rFonts w:ascii="Consolas" w:hAnsi="Consolas" w:cs="Consolas"/>
+          <w:b/>
+          <w:bCs/>
+          <w:color w:val="000000"/>
+          <w:sz w:val="19"/>
+          <w:szCs w:val="19"/>
+        </w:rPr>
+        <w:t>dbo</w:t>
+      </w:r>
+      <w:proofErr w:type="spellEnd"/>
+      <w:r>
+        <w:rPr>
+          <w:rFonts w:ascii="Consolas" w:hAnsi="Consolas" w:cs="Consolas"/>
+          <w:b/>
+          <w:bCs/>
+          <w:color w:val="000000"/>
+          <w:sz w:val="19"/>
+          <w:szCs w:val="19"/>
+        </w:rPr>
+        <w:t>]</w:t>
+      </w:r>
+      <w:r>
+        <w:rPr>
+          <w:rFonts w:ascii="Consolas" w:hAnsi="Consolas" w:cs="Consolas"/>
+          <w:b/>
+          <w:bCs/>
+          <w:color w:val="808080"/>
+          <w:sz w:val="19"/>
+          <w:szCs w:val="19"/>
+        </w:rPr>
+        <w:t>.</w:t>
+      </w:r>
+      <w:r>
+        <w:rPr>
+          <w:rFonts w:ascii="Consolas" w:hAnsi="Consolas" w:cs="Consolas"/>
+          <w:b/>
+          <w:bCs/>
+          <w:color w:val="000000"/>
+          <w:sz w:val="19"/>
+          <w:szCs w:val="19"/>
+        </w:rPr>
+        <w:t>[</w:t>
+      </w:r>
+      <w:proofErr w:type="spellStart"/>
+      <w:r>
+        <w:rPr>
+          <w:rFonts w:ascii="Consolas" w:hAnsi="Consolas" w:cs="Consolas"/>
+          <w:b/>
+          <w:bCs/>
+          <w:color w:val="000000"/>
+          <w:sz w:val="19"/>
+          <w:szCs w:val="19"/>
+        </w:rPr>
+        <w:t>Sales.SpecialOfferProduct</w:t>
+      </w:r>
+      <w:proofErr w:type="spellEnd"/>
+      <w:r>
+        <w:rPr>
+          <w:rFonts w:ascii="Consolas" w:hAnsi="Consolas" w:cs="Consolas"/>
+          <w:b/>
+          <w:bCs/>
+          <w:color w:val="000000"/>
+          <w:sz w:val="19"/>
+          <w:szCs w:val="19"/>
+        </w:rPr>
+        <w:t xml:space="preserve">] B </w:t>
+      </w:r>
+      <w:r>
+        <w:rPr>
+          <w:rFonts w:ascii="Consolas" w:hAnsi="Consolas" w:cs="Consolas"/>
+          <w:b/>
+          <w:bCs/>
+          <w:color w:val="0000FF"/>
+          <w:sz w:val="19"/>
+          <w:szCs w:val="19"/>
+        </w:rPr>
+        <w:t>ON</w:t>
+      </w:r>
+      <w:r>
+        <w:rPr>
+          <w:rFonts w:ascii="Consolas" w:hAnsi="Consolas" w:cs="Consolas"/>
+          <w:b/>
+          <w:bCs/>
+          <w:color w:val="000000"/>
+          <w:sz w:val="19"/>
+          <w:szCs w:val="19"/>
+        </w:rPr>
+        <w:t xml:space="preserve"> </w:t>
+      </w:r>
+      <w:proofErr w:type="spellStart"/>
+      <w:r>
+        <w:rPr>
+          <w:rFonts w:ascii="Consolas" w:hAnsi="Consolas" w:cs="Consolas"/>
+          <w:b/>
+          <w:bCs/>
+          <w:color w:val="000000"/>
+          <w:sz w:val="19"/>
+          <w:szCs w:val="19"/>
+        </w:rPr>
+        <w:t>B</w:t>
+      </w:r>
+      <w:r>
+        <w:rPr>
+          <w:rFonts w:ascii="Consolas" w:hAnsi="Consolas" w:cs="Consolas"/>
+          <w:b/>
+          <w:bCs/>
+          <w:color w:val="808080"/>
+          <w:sz w:val="19"/>
+          <w:szCs w:val="19"/>
+        </w:rPr>
+        <w:t>.</w:t>
+      </w:r>
+      <w:r>
+        <w:rPr>
+          <w:rFonts w:ascii="Consolas" w:hAnsi="Consolas" w:cs="Consolas"/>
+          <w:b/>
+          <w:bCs/>
+          <w:color w:val="000000"/>
+          <w:sz w:val="19"/>
+          <w:szCs w:val="19"/>
+        </w:rPr>
+        <w:t>SpecialOfferID</w:t>
+      </w:r>
+      <w:proofErr w:type="spellEnd"/>
+      <w:r>
+        <w:rPr>
+          <w:rFonts w:ascii="Consolas" w:hAnsi="Consolas" w:cs="Consolas"/>
+          <w:b/>
+          <w:bCs/>
+          <w:color w:val="000000"/>
+          <w:sz w:val="19"/>
+          <w:szCs w:val="19"/>
+        </w:rPr>
+        <w:t xml:space="preserve"> </w:t>
+      </w:r>
+      <w:r>
+        <w:rPr>
+          <w:rFonts w:ascii="Consolas" w:hAnsi="Consolas" w:cs="Consolas"/>
+          <w:b/>
+          <w:bCs/>
+          <w:color w:val="808080"/>
+          <w:sz w:val="19"/>
+          <w:szCs w:val="19"/>
+        </w:rPr>
+        <w:t>=</w:t>
+      </w:r>
+      <w:r>
+        <w:rPr>
+          <w:rFonts w:ascii="Consolas" w:hAnsi="Consolas" w:cs="Consolas"/>
+          <w:b/>
+          <w:bCs/>
+          <w:color w:val="000000"/>
+          <w:sz w:val="19"/>
+          <w:szCs w:val="19"/>
+        </w:rPr>
+        <w:t xml:space="preserve"> </w:t>
+      </w:r>
+      <w:proofErr w:type="spellStart"/>
+      <w:r>
+        <w:rPr>
+          <w:rFonts w:ascii="Consolas" w:hAnsi="Consolas" w:cs="Consolas"/>
+          <w:b/>
+          <w:bCs/>
+          <w:color w:val="000000"/>
+          <w:sz w:val="19"/>
+          <w:szCs w:val="19"/>
+        </w:rPr>
+        <w:t>A</w:t>
+      </w:r>
+      <w:r>
+        <w:rPr>
+          <w:rFonts w:ascii="Consolas" w:hAnsi="Consolas" w:cs="Consolas"/>
+          <w:b/>
+          <w:bCs/>
+          <w:color w:val="808080"/>
+          <w:sz w:val="19"/>
+          <w:szCs w:val="19"/>
+        </w:rPr>
+        <w:t>.</w:t>
+      </w:r>
+      <w:r>
+        <w:rPr>
+          <w:rFonts w:ascii="Consolas" w:hAnsi="Consolas" w:cs="Consolas"/>
+          <w:b/>
+          <w:bCs/>
+          <w:color w:val="000000"/>
+          <w:sz w:val="19"/>
+          <w:szCs w:val="19"/>
+        </w:rPr>
+        <w:t>SalesOrderID</w:t>
+      </w:r>
+      <w:proofErr w:type="spellEnd"/>
+    </w:p>
+    <w:p>
+      <w:pPr>
+        <w:autoSpaceDE w:val="0"/>
+        <w:autoSpaceDN w:val="0"/>
+        <w:adjustRightInd w:val="0"/>
+        <w:spacing w:line="240" w:lineRule="auto"/>
+        <w:rPr>
+          <w:rFonts w:ascii="Consolas" w:hAnsi="Consolas" w:cs="Consolas"/>
+          <w:b/>
+          <w:bCs/>
+          <w:color w:val="000000"/>
+          <w:sz w:val="19"/>
+          <w:szCs w:val="19"/>
+        </w:rPr>
+      </w:pPr>
+      <w:r>
+        <w:rPr>
+          <w:rFonts w:ascii="Consolas" w:hAnsi="Consolas" w:cs="Consolas"/>
+          <w:b/>
+          <w:bCs/>
+          <w:color w:val="000000"/>
+          <w:sz w:val="19"/>
+          <w:szCs w:val="19"/>
+        </w:rPr>
+        <w:t xml:space="preserve">  </w:t>
+      </w:r>
+      <w:r>
+        <w:rPr>
+          <w:rFonts w:ascii="Consolas" w:hAnsi="Consolas" w:cs="Consolas"/>
+          <w:b/>
+          <w:bCs/>
+          <w:color w:val="808080"/>
+          <w:sz w:val="19"/>
+          <w:szCs w:val="19"/>
+        </w:rPr>
+        <w:t>LEFT</w:t>
+      </w:r>
+      <w:r>
+        <w:rPr>
+          <w:rFonts w:ascii="Consolas" w:hAnsi="Consolas" w:cs="Consolas"/>
+          <w:b/>
+          <w:bCs/>
+          <w:color w:val="000000"/>
+          <w:sz w:val="19"/>
+          <w:szCs w:val="19"/>
+        </w:rPr>
+        <w:t xml:space="preserve"> </w:t>
+      </w:r>
+      <w:r>
+        <w:rPr>
+          <w:rFonts w:ascii="Consolas" w:hAnsi="Consolas" w:cs="Consolas"/>
+          <w:b/>
+          <w:bCs/>
+          <w:color w:val="808080"/>
+          <w:sz w:val="19"/>
+          <w:szCs w:val="19"/>
+        </w:rPr>
+        <w:t>JOIN</w:t>
+      </w:r>
+      <w:r>
+        <w:rPr>
+          <w:rFonts w:ascii="Consolas" w:hAnsi="Consolas" w:cs="Consolas"/>
+          <w:b/>
+          <w:bCs/>
+          <w:color w:val="000000"/>
+          <w:sz w:val="19"/>
+          <w:szCs w:val="19"/>
+        </w:rPr>
+        <w:t xml:space="preserve"> [</w:t>
+      </w:r>
+      <w:proofErr w:type="spellStart"/>
+      <w:r>
+        <w:rPr>
+          <w:rFonts w:ascii="Consolas" w:hAnsi="Consolas" w:cs="Consolas"/>
+          <w:b/>
+          <w:bCs/>
+          <w:color w:val="000000"/>
+          <w:sz w:val="19"/>
+          <w:szCs w:val="19"/>
+        </w:rPr>
+        <w:t>importCSV</w:t>
+      </w:r>
+      <w:proofErr w:type="spellEnd"/>
+      <w:proofErr w:type="gramStart"/>
+      <w:r>
+        <w:rPr>
+          <w:rFonts w:ascii="Consolas" w:hAnsi="Consolas" w:cs="Consolas"/>
+          <w:b/>
+          <w:bCs/>
+          <w:color w:val="000000"/>
+          <w:sz w:val="19"/>
+          <w:szCs w:val="19"/>
+        </w:rPr>
+        <w:t>]</w:t>
+      </w:r>
+      <w:r>
+        <w:rPr>
+          <w:rFonts w:ascii="Consolas" w:hAnsi="Consolas" w:cs="Consolas"/>
+          <w:b/>
+          <w:bCs/>
+          <w:color w:val="808080"/>
+          <w:sz w:val="19"/>
+          <w:szCs w:val="19"/>
+        </w:rPr>
+        <w:t>.</w:t>
+      </w:r>
+      <w:r>
+        <w:rPr>
+          <w:rFonts w:ascii="Consolas" w:hAnsi="Consolas" w:cs="Consolas"/>
+          <w:b/>
+          <w:bCs/>
+          <w:color w:val="000000"/>
+          <w:sz w:val="19"/>
+          <w:szCs w:val="19"/>
+        </w:rPr>
+        <w:t>[</w:t>
+      </w:r>
+      <w:proofErr w:type="spellStart"/>
+      <w:proofErr w:type="gramEnd"/>
+      <w:r>
+        <w:rPr>
+          <w:rFonts w:ascii="Consolas" w:hAnsi="Consolas" w:cs="Consolas"/>
+          <w:b/>
+          <w:bCs/>
+          <w:color w:val="000000"/>
+          <w:sz w:val="19"/>
+          <w:szCs w:val="19"/>
+        </w:rPr>
+        <w:t>dbo</w:t>
+      </w:r>
+      <w:proofErr w:type="spellEnd"/>
+      <w:r>
+        <w:rPr>
+          <w:rFonts w:ascii="Consolas" w:hAnsi="Consolas" w:cs="Consolas"/>
+          <w:b/>
+          <w:bCs/>
+          <w:color w:val="000000"/>
+          <w:sz w:val="19"/>
+          <w:szCs w:val="19"/>
+        </w:rPr>
+        <w:t>]</w:t>
+      </w:r>
+      <w:r>
+        <w:rPr>
+          <w:rFonts w:ascii="Consolas" w:hAnsi="Consolas" w:cs="Consolas"/>
+          <w:b/>
+          <w:bCs/>
+          <w:color w:val="808080"/>
+          <w:sz w:val="19"/>
+          <w:szCs w:val="19"/>
+        </w:rPr>
+        <w:t>.</w:t>
+      </w:r>
+      <w:r>
+        <w:rPr>
+          <w:rFonts w:ascii="Consolas" w:hAnsi="Consolas" w:cs="Consolas"/>
+          <w:b/>
+          <w:bCs/>
+          <w:color w:val="000000"/>
+          <w:sz w:val="19"/>
+          <w:szCs w:val="19"/>
+        </w:rPr>
+        <w:t>[</w:t>
+      </w:r>
+      <w:proofErr w:type="spellStart"/>
+      <w:r>
+        <w:rPr>
+          <w:rFonts w:ascii="Consolas" w:hAnsi="Consolas" w:cs="Consolas"/>
+          <w:b/>
+          <w:bCs/>
+          <w:color w:val="000000"/>
+          <w:sz w:val="19"/>
+          <w:szCs w:val="19"/>
+        </w:rPr>
+        <w:t>Production.Product</w:t>
+      </w:r>
+      <w:proofErr w:type="spellEnd"/>
+      <w:r>
+        <w:rPr>
+          <w:rFonts w:ascii="Consolas" w:hAnsi="Consolas" w:cs="Consolas"/>
+          <w:b/>
+          <w:bCs/>
+          <w:color w:val="000000"/>
+          <w:sz w:val="19"/>
+          <w:szCs w:val="19"/>
+        </w:rPr>
+        <w:t xml:space="preserve"> ] C </w:t>
+      </w:r>
+      <w:r>
+        <w:rPr>
+          <w:rFonts w:ascii="Consolas" w:hAnsi="Consolas" w:cs="Consolas"/>
+          <w:b/>
+          <w:bCs/>
+          <w:color w:val="0000FF"/>
+          <w:sz w:val="19"/>
+          <w:szCs w:val="19"/>
+        </w:rPr>
+        <w:t>ON</w:t>
+      </w:r>
+      <w:r>
+        <w:rPr>
+          <w:rFonts w:ascii="Consolas" w:hAnsi="Consolas" w:cs="Consolas"/>
+          <w:b/>
+          <w:bCs/>
+          <w:color w:val="000000"/>
+          <w:sz w:val="19"/>
+          <w:szCs w:val="19"/>
+        </w:rPr>
+        <w:t xml:space="preserve"> </w:t>
+      </w:r>
+      <w:proofErr w:type="spellStart"/>
+      <w:r>
+        <w:rPr>
+          <w:rFonts w:ascii="Consolas" w:hAnsi="Consolas" w:cs="Consolas"/>
+          <w:b/>
+          <w:bCs/>
+          <w:color w:val="000000"/>
+          <w:sz w:val="19"/>
+          <w:szCs w:val="19"/>
+        </w:rPr>
+        <w:t>C</w:t>
+      </w:r>
+      <w:r>
+        <w:rPr>
+          <w:rFonts w:ascii="Consolas" w:hAnsi="Consolas" w:cs="Consolas"/>
+          <w:b/>
+          <w:bCs/>
+          <w:color w:val="808080"/>
+          <w:sz w:val="19"/>
+          <w:szCs w:val="19"/>
+        </w:rPr>
+        <w:t>.</w:t>
+      </w:r>
+      <w:r>
+        <w:rPr>
+          <w:rFonts w:ascii="Consolas" w:hAnsi="Consolas" w:cs="Consolas"/>
+          <w:b/>
+          <w:bCs/>
+          <w:color w:val="000000"/>
+          <w:sz w:val="19"/>
+          <w:szCs w:val="19"/>
+        </w:rPr>
+        <w:t>Productid</w:t>
+      </w:r>
+      <w:proofErr w:type="spellEnd"/>
+      <w:r>
+        <w:rPr>
+          <w:rFonts w:ascii="Consolas" w:hAnsi="Consolas" w:cs="Consolas"/>
+          <w:b/>
+          <w:bCs/>
+          <w:color w:val="000000"/>
+          <w:sz w:val="19"/>
+          <w:szCs w:val="19"/>
+        </w:rPr>
+        <w:t xml:space="preserve"> </w:t>
+      </w:r>
+      <w:r>
+        <w:rPr>
+          <w:rFonts w:ascii="Consolas" w:hAnsi="Consolas" w:cs="Consolas"/>
+          <w:b/>
+          <w:bCs/>
+          <w:color w:val="808080"/>
+          <w:sz w:val="19"/>
+          <w:szCs w:val="19"/>
+        </w:rPr>
+        <w:t>=</w:t>
+      </w:r>
+      <w:r>
+        <w:rPr>
+          <w:rFonts w:ascii="Consolas" w:hAnsi="Consolas" w:cs="Consolas"/>
+          <w:b/>
+          <w:bCs/>
+          <w:color w:val="000000"/>
+          <w:sz w:val="19"/>
+          <w:szCs w:val="19"/>
+        </w:rPr>
+        <w:t xml:space="preserve"> </w:t>
+      </w:r>
+      <w:proofErr w:type="spellStart"/>
+      <w:r>
+        <w:rPr>
+          <w:rFonts w:ascii="Consolas" w:hAnsi="Consolas" w:cs="Consolas"/>
+          <w:b/>
+          <w:bCs/>
+          <w:color w:val="000000"/>
+          <w:sz w:val="19"/>
+          <w:szCs w:val="19"/>
+        </w:rPr>
+        <w:t>b</w:t>
+      </w:r>
+      <w:r>
+        <w:rPr>
+          <w:rFonts w:ascii="Consolas" w:hAnsi="Consolas" w:cs="Consolas"/>
+          <w:b/>
+          <w:bCs/>
+          <w:color w:val="808080"/>
+          <w:sz w:val="19"/>
+          <w:szCs w:val="19"/>
+        </w:rPr>
+        <w:t>.</w:t>
+      </w:r>
+      <w:r>
+        <w:rPr>
+          <w:rFonts w:ascii="Consolas" w:hAnsi="Consolas" w:cs="Consolas"/>
+          <w:b/>
+          <w:bCs/>
+          <w:color w:val="000000"/>
+          <w:sz w:val="19"/>
+          <w:szCs w:val="19"/>
+        </w:rPr>
+        <w:t>ProductID</w:t>
+      </w:r>
+      <w:proofErr w:type="spellEnd"/>
+    </w:p>
+    <w:p>
+      <w:pPr>
+        <w:widowControl w:val="0"/>
+        <w:pBdr>
+          <w:top w:val="nil"/>
+          <w:left w:val="nil"/>
+          <w:bottom w:val="nil"/>
+          <w:right w:val="nil"/>
+          <w:between w:val="nil"/>
+        </w:pBdr>
+        <w:ind w:left="720" w:right="5"/>
+        <w:rPr>
+          <w:rFonts w:ascii="Roboto" w:eastAsia="Roboto" w:hAnsi="Roboto" w:cs="Roboto"/>
+          <w:b/>
+          <w:bCs/>
+          <w:lang w:val="en-US"/>
+        </w:rPr>
+      </w:pPr>
+    </w:p>
+    <w:p>
+      <w:pPr>
+        <w:widowControl w:val="0"/>
+        <w:pBdr>
+          <w:top w:val="nil"/>
+          <w:left w:val="nil"/>
+          <w:bottom w:val="nil"/>
+          <w:right w:val="nil"/>
+          <w:between w:val="nil"/>
+        </w:pBdr>
+        <w:ind w:left="720" w:right="5"/>
+        <w:rPr>
+          <w:rFonts w:ascii="Roboto" w:eastAsia="Roboto" w:hAnsi="Roboto" w:cs="Roboto"/>
+        </w:rPr>
+      </w:pPr>
+    </w:p>
+    <w:p>
+      <w:pPr>
         <w:widowControl w:val="0"/>
         <w:numPr>
           <w:ilvl w:val="0"/>
@@ -1350,6 +2785,748 @@
     </w:p>
     <w:p>
       <w:pPr>
+        <w:autoSpaceDE w:val="0"/>
+        <w:autoSpaceDN w:val="0"/>
+        <w:adjustRightInd w:val="0"/>
+        <w:spacing w:line="240" w:lineRule="auto"/>
+        <w:rPr>
+          <w:rFonts w:ascii="Consolas" w:hAnsi="Consolas" w:cs="Consolas"/>
+          <w:color w:val="000000"/>
+          <w:sz w:val="19"/>
+          <w:szCs w:val="19"/>
+        </w:rPr>
+      </w:pPr>
+      <w:proofErr w:type="spellStart"/>
+      <w:r>
+        <w:rPr>
+          <w:rFonts w:ascii="Roboto" w:eastAsia="Roboto" w:hAnsi="Roboto" w:cs="Roboto"/>
+          <w:b/>
+          <w:bCs/>
+          <w:lang w:val="en-US"/>
+        </w:rPr>
+        <w:t>Resposta</w:t>
+      </w:r>
+      <w:proofErr w:type="spellEnd"/>
+      <w:r>
+        <w:rPr>
+          <w:rFonts w:ascii="Roboto" w:eastAsia="Roboto" w:hAnsi="Roboto" w:cs="Roboto"/>
+          <w:b/>
+          <w:bCs/>
+          <w:lang w:val="en-US"/>
+        </w:rPr>
+        <w:t>:</w:t>
+      </w:r>
+      <w:r>
+        <w:rPr>
+          <w:rFonts w:ascii="Roboto" w:eastAsia="Roboto" w:hAnsi="Roboto" w:cs="Roboto"/>
+          <w:b/>
+          <w:bCs/>
+          <w:lang w:val="en-US"/>
+        </w:rPr>
+        <w:t xml:space="preserve"> </w:t>
+      </w:r>
+      <w:r>
+        <w:rPr>
+          <w:rFonts w:ascii="Consolas" w:hAnsi="Consolas" w:cs="Consolas"/>
+          <w:color w:val="0000FF"/>
+          <w:sz w:val="19"/>
+          <w:szCs w:val="19"/>
+        </w:rPr>
+        <w:t>SELECT</w:t>
+      </w:r>
+      <w:r>
+        <w:rPr>
+          <w:rFonts w:ascii="Consolas" w:hAnsi="Consolas" w:cs="Consolas"/>
+          <w:color w:val="000000"/>
+          <w:sz w:val="19"/>
+          <w:szCs w:val="19"/>
+        </w:rPr>
+        <w:t xml:space="preserve"> </w:t>
+      </w:r>
+      <w:r>
+        <w:rPr>
+          <w:rFonts w:ascii="Consolas" w:hAnsi="Consolas" w:cs="Consolas"/>
+          <w:color w:val="000000"/>
+          <w:sz w:val="19"/>
+          <w:szCs w:val="19"/>
+        </w:rPr>
+        <w:t>*</w:t>
+      </w:r>
+    </w:p>
+    <w:p>
+      <w:pPr>
+        <w:autoSpaceDE w:val="0"/>
+        <w:autoSpaceDN w:val="0"/>
+        <w:adjustRightInd w:val="0"/>
+        <w:spacing w:line="240" w:lineRule="auto"/>
+        <w:rPr>
+          <w:rFonts w:ascii="Consolas" w:hAnsi="Consolas" w:cs="Consolas"/>
+          <w:color w:val="000000"/>
+          <w:sz w:val="19"/>
+          <w:szCs w:val="19"/>
+        </w:rPr>
+      </w:pPr>
+      <w:r>
+        <w:rPr>
+          <w:rFonts w:ascii="Consolas" w:hAnsi="Consolas" w:cs="Consolas"/>
+          <w:color w:val="000000"/>
+          <w:sz w:val="19"/>
+          <w:szCs w:val="19"/>
+        </w:rPr>
+        <w:t xml:space="preserve">  </w:t>
+      </w:r>
+      <w:r>
+        <w:rPr>
+          <w:rFonts w:ascii="Consolas" w:hAnsi="Consolas" w:cs="Consolas"/>
+          <w:color w:val="0000FF"/>
+          <w:sz w:val="19"/>
+          <w:szCs w:val="19"/>
+        </w:rPr>
+        <w:t>FROM</w:t>
+      </w:r>
+      <w:r>
+        <w:rPr>
+          <w:rFonts w:ascii="Consolas" w:hAnsi="Consolas" w:cs="Consolas"/>
+          <w:color w:val="000000"/>
+          <w:sz w:val="19"/>
+          <w:szCs w:val="19"/>
+        </w:rPr>
+        <w:t xml:space="preserve"> [</w:t>
+      </w:r>
+      <w:proofErr w:type="spellStart"/>
+      <w:r>
+        <w:rPr>
+          <w:rFonts w:ascii="Consolas" w:hAnsi="Consolas" w:cs="Consolas"/>
+          <w:color w:val="000000"/>
+          <w:sz w:val="19"/>
+          <w:szCs w:val="19"/>
+        </w:rPr>
+        <w:t>importCSV</w:t>
+      </w:r>
+      <w:proofErr w:type="spellEnd"/>
+      <w:proofErr w:type="gramStart"/>
+      <w:r>
+        <w:rPr>
+          <w:rFonts w:ascii="Consolas" w:hAnsi="Consolas" w:cs="Consolas"/>
+          <w:color w:val="000000"/>
+          <w:sz w:val="19"/>
+          <w:szCs w:val="19"/>
+        </w:rPr>
+        <w:t>]</w:t>
+      </w:r>
+      <w:r>
+        <w:rPr>
+          <w:rFonts w:ascii="Consolas" w:hAnsi="Consolas" w:cs="Consolas"/>
+          <w:color w:val="808080"/>
+          <w:sz w:val="19"/>
+          <w:szCs w:val="19"/>
+        </w:rPr>
+        <w:t>.</w:t>
+      </w:r>
+      <w:r>
+        <w:rPr>
+          <w:rFonts w:ascii="Consolas" w:hAnsi="Consolas" w:cs="Consolas"/>
+          <w:color w:val="000000"/>
+          <w:sz w:val="19"/>
+          <w:szCs w:val="19"/>
+        </w:rPr>
+        <w:t>[</w:t>
+      </w:r>
+      <w:proofErr w:type="spellStart"/>
+      <w:proofErr w:type="gramEnd"/>
+      <w:r>
+        <w:rPr>
+          <w:rFonts w:ascii="Consolas" w:hAnsi="Consolas" w:cs="Consolas"/>
+          <w:color w:val="000000"/>
+          <w:sz w:val="19"/>
+          <w:szCs w:val="19"/>
+        </w:rPr>
+        <w:t>dbo</w:t>
+      </w:r>
+      <w:proofErr w:type="spellEnd"/>
+      <w:r>
+        <w:rPr>
+          <w:rFonts w:ascii="Consolas" w:hAnsi="Consolas" w:cs="Consolas"/>
+          <w:color w:val="000000"/>
+          <w:sz w:val="19"/>
+          <w:szCs w:val="19"/>
+        </w:rPr>
+        <w:t>]</w:t>
+      </w:r>
+      <w:r>
+        <w:rPr>
+          <w:rFonts w:ascii="Consolas" w:hAnsi="Consolas" w:cs="Consolas"/>
+          <w:color w:val="808080"/>
+          <w:sz w:val="19"/>
+          <w:szCs w:val="19"/>
+        </w:rPr>
+        <w:t>.</w:t>
+      </w:r>
+      <w:r>
+        <w:rPr>
+          <w:rFonts w:ascii="Consolas" w:hAnsi="Consolas" w:cs="Consolas"/>
+          <w:color w:val="000000"/>
+          <w:sz w:val="19"/>
+          <w:szCs w:val="19"/>
+        </w:rPr>
+        <w:t>[</w:t>
+      </w:r>
+      <w:proofErr w:type="spellStart"/>
+      <w:r>
+        <w:rPr>
+          <w:rFonts w:ascii="Consolas" w:hAnsi="Consolas" w:cs="Consolas"/>
+          <w:color w:val="000000"/>
+          <w:sz w:val="19"/>
+          <w:szCs w:val="19"/>
+        </w:rPr>
+        <w:t>Person.Person</w:t>
+      </w:r>
+      <w:proofErr w:type="spellEnd"/>
+      <w:r>
+        <w:rPr>
+          <w:rFonts w:ascii="Consolas" w:hAnsi="Consolas" w:cs="Consolas"/>
+          <w:color w:val="000000"/>
+          <w:sz w:val="19"/>
+          <w:szCs w:val="19"/>
+        </w:rPr>
+        <w:t>] a</w:t>
+      </w:r>
+    </w:p>
+    <w:p>
+      <w:pPr>
+        <w:autoSpaceDE w:val="0"/>
+        <w:autoSpaceDN w:val="0"/>
+        <w:adjustRightInd w:val="0"/>
+        <w:spacing w:line="240" w:lineRule="auto"/>
+        <w:rPr>
+          <w:rFonts w:ascii="Consolas" w:hAnsi="Consolas" w:cs="Consolas"/>
+          <w:color w:val="000000"/>
+          <w:sz w:val="19"/>
+          <w:szCs w:val="19"/>
+        </w:rPr>
+      </w:pPr>
+      <w:r>
+        <w:rPr>
+          <w:rFonts w:ascii="Consolas" w:hAnsi="Consolas" w:cs="Consolas"/>
+          <w:color w:val="000000"/>
+          <w:sz w:val="19"/>
+          <w:szCs w:val="19"/>
+        </w:rPr>
+        <w:t xml:space="preserve"> </w:t>
+      </w:r>
+      <w:r>
+        <w:rPr>
+          <w:rFonts w:ascii="Consolas" w:hAnsi="Consolas" w:cs="Consolas"/>
+          <w:color w:val="808080"/>
+          <w:sz w:val="19"/>
+          <w:szCs w:val="19"/>
+        </w:rPr>
+        <w:t>LEFT</w:t>
+      </w:r>
+      <w:r>
+        <w:rPr>
+          <w:rFonts w:ascii="Consolas" w:hAnsi="Consolas" w:cs="Consolas"/>
+          <w:color w:val="000000"/>
+          <w:sz w:val="19"/>
+          <w:szCs w:val="19"/>
+        </w:rPr>
+        <w:t xml:space="preserve"> </w:t>
+      </w:r>
+      <w:r>
+        <w:rPr>
+          <w:rFonts w:ascii="Consolas" w:hAnsi="Consolas" w:cs="Consolas"/>
+          <w:color w:val="808080"/>
+          <w:sz w:val="19"/>
+          <w:szCs w:val="19"/>
+        </w:rPr>
+        <w:t>JOIN</w:t>
+      </w:r>
+      <w:r>
+        <w:rPr>
+          <w:rFonts w:ascii="Consolas" w:hAnsi="Consolas" w:cs="Consolas"/>
+          <w:color w:val="000000"/>
+          <w:sz w:val="19"/>
+          <w:szCs w:val="19"/>
+        </w:rPr>
+        <w:t xml:space="preserve"> [</w:t>
+      </w:r>
+      <w:proofErr w:type="spellStart"/>
+      <w:r>
+        <w:rPr>
+          <w:rFonts w:ascii="Consolas" w:hAnsi="Consolas" w:cs="Consolas"/>
+          <w:color w:val="000000"/>
+          <w:sz w:val="19"/>
+          <w:szCs w:val="19"/>
+        </w:rPr>
+        <w:t>importCSV</w:t>
+      </w:r>
+      <w:proofErr w:type="spellEnd"/>
+      <w:proofErr w:type="gramStart"/>
+      <w:r>
+        <w:rPr>
+          <w:rFonts w:ascii="Consolas" w:hAnsi="Consolas" w:cs="Consolas"/>
+          <w:color w:val="000000"/>
+          <w:sz w:val="19"/>
+          <w:szCs w:val="19"/>
+        </w:rPr>
+        <w:t>]</w:t>
+      </w:r>
+      <w:r>
+        <w:rPr>
+          <w:rFonts w:ascii="Consolas" w:hAnsi="Consolas" w:cs="Consolas"/>
+          <w:color w:val="808080"/>
+          <w:sz w:val="19"/>
+          <w:szCs w:val="19"/>
+        </w:rPr>
+        <w:t>.</w:t>
+      </w:r>
+      <w:r>
+        <w:rPr>
+          <w:rFonts w:ascii="Consolas" w:hAnsi="Consolas" w:cs="Consolas"/>
+          <w:color w:val="000000"/>
+          <w:sz w:val="19"/>
+          <w:szCs w:val="19"/>
+        </w:rPr>
+        <w:t>[</w:t>
+      </w:r>
+      <w:proofErr w:type="spellStart"/>
+      <w:proofErr w:type="gramEnd"/>
+      <w:r>
+        <w:rPr>
+          <w:rFonts w:ascii="Consolas" w:hAnsi="Consolas" w:cs="Consolas"/>
+          <w:color w:val="000000"/>
+          <w:sz w:val="19"/>
+          <w:szCs w:val="19"/>
+        </w:rPr>
+        <w:t>dbo</w:t>
+      </w:r>
+      <w:proofErr w:type="spellEnd"/>
+      <w:r>
+        <w:rPr>
+          <w:rFonts w:ascii="Consolas" w:hAnsi="Consolas" w:cs="Consolas"/>
+          <w:color w:val="000000"/>
+          <w:sz w:val="19"/>
+          <w:szCs w:val="19"/>
+        </w:rPr>
+        <w:t>]</w:t>
+      </w:r>
+      <w:r>
+        <w:rPr>
+          <w:rFonts w:ascii="Consolas" w:hAnsi="Consolas" w:cs="Consolas"/>
+          <w:color w:val="808080"/>
+          <w:sz w:val="19"/>
+          <w:szCs w:val="19"/>
+        </w:rPr>
+        <w:t>.</w:t>
+      </w:r>
+      <w:r>
+        <w:rPr>
+          <w:rFonts w:ascii="Consolas" w:hAnsi="Consolas" w:cs="Consolas"/>
+          <w:color w:val="000000"/>
+          <w:sz w:val="19"/>
+          <w:szCs w:val="19"/>
+        </w:rPr>
+        <w:t>[</w:t>
+      </w:r>
+      <w:proofErr w:type="spellStart"/>
+      <w:r>
+        <w:rPr>
+          <w:rFonts w:ascii="Consolas" w:hAnsi="Consolas" w:cs="Consolas"/>
+          <w:color w:val="000000"/>
+          <w:sz w:val="19"/>
+          <w:szCs w:val="19"/>
+        </w:rPr>
+        <w:t>Sales.Customer</w:t>
+      </w:r>
+      <w:proofErr w:type="spellEnd"/>
+      <w:r>
+        <w:rPr>
+          <w:rFonts w:ascii="Consolas" w:hAnsi="Consolas" w:cs="Consolas"/>
+          <w:color w:val="000000"/>
+          <w:sz w:val="19"/>
+          <w:szCs w:val="19"/>
+        </w:rPr>
+        <w:t xml:space="preserve">] b </w:t>
+      </w:r>
+      <w:proofErr w:type="spellStart"/>
+      <w:r>
+        <w:rPr>
+          <w:rFonts w:ascii="Consolas" w:hAnsi="Consolas" w:cs="Consolas"/>
+          <w:color w:val="0000FF"/>
+          <w:sz w:val="19"/>
+          <w:szCs w:val="19"/>
+        </w:rPr>
+        <w:t>on</w:t>
+      </w:r>
+      <w:proofErr w:type="spellEnd"/>
+      <w:r>
+        <w:rPr>
+          <w:rFonts w:ascii="Consolas" w:hAnsi="Consolas" w:cs="Consolas"/>
+          <w:color w:val="000000"/>
+          <w:sz w:val="19"/>
+          <w:szCs w:val="19"/>
+        </w:rPr>
+        <w:t xml:space="preserve"> </w:t>
+      </w:r>
+      <w:proofErr w:type="spellStart"/>
+      <w:r>
+        <w:rPr>
+          <w:rFonts w:ascii="Consolas" w:hAnsi="Consolas" w:cs="Consolas"/>
+          <w:color w:val="000000"/>
+          <w:sz w:val="19"/>
+          <w:szCs w:val="19"/>
+        </w:rPr>
+        <w:t>b</w:t>
+      </w:r>
+      <w:r>
+        <w:rPr>
+          <w:rFonts w:ascii="Consolas" w:hAnsi="Consolas" w:cs="Consolas"/>
+          <w:color w:val="808080"/>
+          <w:sz w:val="19"/>
+          <w:szCs w:val="19"/>
+        </w:rPr>
+        <w:t>.</w:t>
+      </w:r>
+      <w:r>
+        <w:rPr>
+          <w:rFonts w:ascii="Consolas" w:hAnsi="Consolas" w:cs="Consolas"/>
+          <w:color w:val="000000"/>
+          <w:sz w:val="19"/>
+          <w:szCs w:val="19"/>
+        </w:rPr>
+        <w:t>PersonID</w:t>
+      </w:r>
+      <w:proofErr w:type="spellEnd"/>
+      <w:r>
+        <w:rPr>
+          <w:rFonts w:ascii="Consolas" w:hAnsi="Consolas" w:cs="Consolas"/>
+          <w:color w:val="000000"/>
+          <w:sz w:val="19"/>
+          <w:szCs w:val="19"/>
+        </w:rPr>
+        <w:t xml:space="preserve"> </w:t>
+      </w:r>
+      <w:r>
+        <w:rPr>
+          <w:rFonts w:ascii="Consolas" w:hAnsi="Consolas" w:cs="Consolas"/>
+          <w:color w:val="808080"/>
+          <w:sz w:val="19"/>
+          <w:szCs w:val="19"/>
+        </w:rPr>
+        <w:t>=</w:t>
+      </w:r>
+      <w:r>
+        <w:rPr>
+          <w:rFonts w:ascii="Consolas" w:hAnsi="Consolas" w:cs="Consolas"/>
+          <w:color w:val="000000"/>
+          <w:sz w:val="19"/>
+          <w:szCs w:val="19"/>
+        </w:rPr>
+        <w:t xml:space="preserve"> a</w:t>
+      </w:r>
+      <w:r>
+        <w:rPr>
+          <w:rFonts w:ascii="Consolas" w:hAnsi="Consolas" w:cs="Consolas"/>
+          <w:color w:val="808080"/>
+          <w:sz w:val="19"/>
+          <w:szCs w:val="19"/>
+        </w:rPr>
+        <w:t>.</w:t>
+      </w:r>
+      <w:r>
+        <w:rPr>
+          <w:rFonts w:ascii="Consolas" w:hAnsi="Consolas" w:cs="Consolas"/>
+          <w:color w:val="000000"/>
+          <w:sz w:val="19"/>
+          <w:szCs w:val="19"/>
+        </w:rPr>
+        <w:t>[ID de entidade comercial]</w:t>
+      </w:r>
+    </w:p>
+    <w:p>
+      <w:pPr>
+        <w:widowControl w:val="0"/>
+        <w:pBdr>
+          <w:top w:val="nil"/>
+          <w:left w:val="nil"/>
+          <w:bottom w:val="nil"/>
+          <w:right w:val="nil"/>
+          <w:between w:val="nil"/>
+        </w:pBdr>
+        <w:ind w:left="720" w:right="5"/>
+        <w:rPr>
+          <w:rFonts w:ascii="Roboto" w:eastAsia="Roboto" w:hAnsi="Roboto" w:cs="Roboto"/>
+          <w:lang w:val="en-US"/>
+        </w:rPr>
+      </w:pPr>
+      <w:r>
+        <w:rPr>
+          <w:rFonts w:ascii="Consolas" w:hAnsi="Consolas" w:cs="Consolas"/>
+          <w:color w:val="000000"/>
+          <w:sz w:val="19"/>
+          <w:szCs w:val="19"/>
+        </w:rPr>
+        <w:t xml:space="preserve"> </w:t>
+      </w:r>
+      <w:r>
+        <w:rPr>
+          <w:rFonts w:ascii="Consolas" w:hAnsi="Consolas" w:cs="Consolas"/>
+          <w:color w:val="808080"/>
+          <w:sz w:val="19"/>
+          <w:szCs w:val="19"/>
+        </w:rPr>
+        <w:t>LEFT</w:t>
+      </w:r>
+      <w:r>
+        <w:rPr>
+          <w:rFonts w:ascii="Consolas" w:hAnsi="Consolas" w:cs="Consolas"/>
+          <w:color w:val="000000"/>
+          <w:sz w:val="19"/>
+          <w:szCs w:val="19"/>
+        </w:rPr>
+        <w:t xml:space="preserve"> </w:t>
+      </w:r>
+      <w:r>
+        <w:rPr>
+          <w:rFonts w:ascii="Consolas" w:hAnsi="Consolas" w:cs="Consolas"/>
+          <w:color w:val="808080"/>
+          <w:sz w:val="19"/>
+          <w:szCs w:val="19"/>
+        </w:rPr>
+        <w:t>JOIN</w:t>
+      </w:r>
+      <w:r>
+        <w:rPr>
+          <w:rFonts w:ascii="Consolas" w:hAnsi="Consolas" w:cs="Consolas"/>
+          <w:color w:val="000000"/>
+          <w:sz w:val="19"/>
+          <w:szCs w:val="19"/>
+        </w:rPr>
+        <w:t xml:space="preserve"> [</w:t>
+      </w:r>
+      <w:proofErr w:type="spellStart"/>
+      <w:r>
+        <w:rPr>
+          <w:rFonts w:ascii="Consolas" w:hAnsi="Consolas" w:cs="Consolas"/>
+          <w:color w:val="000000"/>
+          <w:sz w:val="19"/>
+          <w:szCs w:val="19"/>
+        </w:rPr>
+        <w:t>importCSV</w:t>
+      </w:r>
+      <w:proofErr w:type="spellEnd"/>
+      <w:proofErr w:type="gramStart"/>
+      <w:r>
+        <w:rPr>
+          <w:rFonts w:ascii="Consolas" w:hAnsi="Consolas" w:cs="Consolas"/>
+          <w:color w:val="000000"/>
+          <w:sz w:val="19"/>
+          <w:szCs w:val="19"/>
+        </w:rPr>
+        <w:t>]</w:t>
+      </w:r>
+      <w:r>
+        <w:rPr>
+          <w:rFonts w:ascii="Consolas" w:hAnsi="Consolas" w:cs="Consolas"/>
+          <w:color w:val="808080"/>
+          <w:sz w:val="19"/>
+          <w:szCs w:val="19"/>
+        </w:rPr>
+        <w:t>.</w:t>
+      </w:r>
+      <w:r>
+        <w:rPr>
+          <w:rFonts w:ascii="Consolas" w:hAnsi="Consolas" w:cs="Consolas"/>
+          <w:color w:val="000000"/>
+          <w:sz w:val="19"/>
+          <w:szCs w:val="19"/>
+        </w:rPr>
+        <w:t>[</w:t>
+      </w:r>
+      <w:proofErr w:type="spellStart"/>
+      <w:proofErr w:type="gramEnd"/>
+      <w:r>
+        <w:rPr>
+          <w:rFonts w:ascii="Consolas" w:hAnsi="Consolas" w:cs="Consolas"/>
+          <w:color w:val="000000"/>
+          <w:sz w:val="19"/>
+          <w:szCs w:val="19"/>
+        </w:rPr>
+        <w:t>dbo</w:t>
+      </w:r>
+      <w:proofErr w:type="spellEnd"/>
+      <w:r>
+        <w:rPr>
+          <w:rFonts w:ascii="Consolas" w:hAnsi="Consolas" w:cs="Consolas"/>
+          <w:color w:val="000000"/>
+          <w:sz w:val="19"/>
+          <w:szCs w:val="19"/>
+        </w:rPr>
+        <w:t>]</w:t>
+      </w:r>
+      <w:r>
+        <w:rPr>
+          <w:rFonts w:ascii="Consolas" w:hAnsi="Consolas" w:cs="Consolas"/>
+          <w:color w:val="808080"/>
+          <w:sz w:val="19"/>
+          <w:szCs w:val="19"/>
+        </w:rPr>
+        <w:t>.</w:t>
+      </w:r>
+      <w:r>
+        <w:rPr>
+          <w:rFonts w:ascii="Consolas" w:hAnsi="Consolas" w:cs="Consolas"/>
+          <w:color w:val="000000"/>
+          <w:sz w:val="19"/>
+          <w:szCs w:val="19"/>
+        </w:rPr>
+        <w:t>[</w:t>
+      </w:r>
+      <w:proofErr w:type="spellStart"/>
+      <w:r>
+        <w:rPr>
+          <w:rFonts w:ascii="Consolas" w:hAnsi="Consolas" w:cs="Consolas"/>
+          <w:color w:val="000000"/>
+          <w:sz w:val="19"/>
+          <w:szCs w:val="19"/>
+        </w:rPr>
+        <w:t>Sales.SalesOrderHeader</w:t>
+      </w:r>
+      <w:proofErr w:type="spellEnd"/>
+      <w:r>
+        <w:rPr>
+          <w:rFonts w:ascii="Consolas" w:hAnsi="Consolas" w:cs="Consolas"/>
+          <w:color w:val="000000"/>
+          <w:sz w:val="19"/>
+          <w:szCs w:val="19"/>
+        </w:rPr>
+        <w:t xml:space="preserve">] c </w:t>
+      </w:r>
+      <w:proofErr w:type="spellStart"/>
+      <w:r>
+        <w:rPr>
+          <w:rFonts w:ascii="Consolas" w:hAnsi="Consolas" w:cs="Consolas"/>
+          <w:color w:val="0000FF"/>
+          <w:sz w:val="19"/>
+          <w:szCs w:val="19"/>
+        </w:rPr>
+        <w:t>on</w:t>
+      </w:r>
+      <w:proofErr w:type="spellEnd"/>
+      <w:r>
+        <w:rPr>
+          <w:rFonts w:ascii="Consolas" w:hAnsi="Consolas" w:cs="Consolas"/>
+          <w:color w:val="000000"/>
+          <w:sz w:val="19"/>
+          <w:szCs w:val="19"/>
+        </w:rPr>
+        <w:t xml:space="preserve"> </w:t>
+      </w:r>
+      <w:proofErr w:type="spellStart"/>
+      <w:r>
+        <w:rPr>
+          <w:rFonts w:ascii="Consolas" w:hAnsi="Consolas" w:cs="Consolas"/>
+          <w:color w:val="000000"/>
+          <w:sz w:val="19"/>
+          <w:szCs w:val="19"/>
+        </w:rPr>
+        <w:t>c</w:t>
+      </w:r>
+      <w:r>
+        <w:rPr>
+          <w:rFonts w:ascii="Consolas" w:hAnsi="Consolas" w:cs="Consolas"/>
+          <w:color w:val="808080"/>
+          <w:sz w:val="19"/>
+          <w:szCs w:val="19"/>
+        </w:rPr>
+        <w:t>.</w:t>
+      </w:r>
+      <w:r>
+        <w:rPr>
+          <w:rFonts w:ascii="Consolas" w:hAnsi="Consolas" w:cs="Consolas"/>
+          <w:color w:val="000000"/>
+          <w:sz w:val="19"/>
+          <w:szCs w:val="19"/>
+        </w:rPr>
+        <w:t>SalesOrderID</w:t>
+      </w:r>
+      <w:proofErr w:type="spellEnd"/>
+      <w:r>
+        <w:rPr>
+          <w:rFonts w:ascii="Consolas" w:hAnsi="Consolas" w:cs="Consolas"/>
+          <w:color w:val="000000"/>
+          <w:sz w:val="19"/>
+          <w:szCs w:val="19"/>
+        </w:rPr>
+        <w:t xml:space="preserve"> </w:t>
+      </w:r>
+      <w:r>
+        <w:rPr>
+          <w:rFonts w:ascii="Consolas" w:hAnsi="Consolas" w:cs="Consolas"/>
+          <w:color w:val="808080"/>
+          <w:sz w:val="19"/>
+          <w:szCs w:val="19"/>
+        </w:rPr>
+        <w:t>=</w:t>
+      </w:r>
+      <w:r>
+        <w:rPr>
+          <w:rFonts w:ascii="Consolas" w:hAnsi="Consolas" w:cs="Consolas"/>
+          <w:color w:val="000000"/>
+          <w:sz w:val="19"/>
+          <w:szCs w:val="19"/>
+        </w:rPr>
+        <w:t xml:space="preserve"> </w:t>
+      </w:r>
+      <w:proofErr w:type="spellStart"/>
+      <w:r>
+        <w:rPr>
+          <w:rFonts w:ascii="Consolas" w:hAnsi="Consolas" w:cs="Consolas"/>
+          <w:color w:val="000000"/>
+          <w:sz w:val="19"/>
+          <w:szCs w:val="19"/>
+        </w:rPr>
+        <w:t>b</w:t>
+      </w:r>
+      <w:r>
+        <w:rPr>
+          <w:rFonts w:ascii="Consolas" w:hAnsi="Consolas" w:cs="Consolas"/>
+          <w:color w:val="808080"/>
+          <w:sz w:val="19"/>
+          <w:szCs w:val="19"/>
+        </w:rPr>
+        <w:t>.</w:t>
+      </w:r>
+      <w:r>
+        <w:rPr>
+          <w:rFonts w:ascii="Consolas" w:hAnsi="Consolas" w:cs="Consolas"/>
+          <w:color w:val="000000"/>
+          <w:sz w:val="19"/>
+          <w:szCs w:val="19"/>
+        </w:rPr>
+        <w:t>CustomerID</w:t>
+      </w:r>
+      <w:proofErr w:type="spellEnd"/>
+    </w:p>
+    <w:p>
+      <w:pPr>
+        <w:widowControl w:val="0"/>
+        <w:pBdr>
+          <w:top w:val="nil"/>
+          <w:left w:val="nil"/>
+          <w:bottom w:val="nil"/>
+          <w:right w:val="nil"/>
+          <w:between w:val="nil"/>
+        </w:pBdr>
+        <w:ind w:right="5"/>
+        <w:rPr>
+          <w:rFonts w:ascii="Roboto" w:eastAsia="Roboto" w:hAnsi="Roboto" w:cs="Roboto"/>
+          <w:lang w:val="en-US"/>
+        </w:rPr>
+      </w:pPr>
+    </w:p>
+    <w:p>
+      <w:pPr>
         <w:widowControl w:val="0"/>
         <w:numPr>
           <w:ilvl w:val="0"/>
@@ -1453,13 +3630,7 @@
         <w:rPr>
           <w:rFonts w:ascii="Roboto" w:eastAsia="Roboto" w:hAnsi="Roboto" w:cs="Roboto"/>
         </w:rPr>
-        <w:t xml:space="preserve"> </w:t>
-      </w:r>
-      <w:r>
-        <w:rPr>
-          <w:rFonts w:ascii="Roboto" w:eastAsia="Roboto" w:hAnsi="Roboto" w:cs="Roboto"/>
-        </w:rPr>
-        <w:t xml:space="preserve">e </w:t>
+        <w:t xml:space="preserve"> e </w:t>
       </w:r>
       <w:proofErr w:type="spellStart"/>
       <w:r>
@@ -1475,6 +3646,1698 @@
         </w:rPr>
         <w:t>.</w:t>
       </w:r>
+    </w:p>
+    <w:p>
+      <w:pPr>
+        <w:autoSpaceDE w:val="0"/>
+        <w:autoSpaceDN w:val="0"/>
+        <w:adjustRightInd w:val="0"/>
+        <w:spacing w:line="240" w:lineRule="auto"/>
+        <w:rPr>
+          <w:rFonts w:ascii="Consolas" w:hAnsi="Consolas" w:cs="Consolas"/>
+          <w:color w:val="000000"/>
+          <w:sz w:val="19"/>
+          <w:szCs w:val="19"/>
+        </w:rPr>
+      </w:pPr>
+      <w:proofErr w:type="spellStart"/>
+      <w:r>
+        <w:rPr>
+          <w:rFonts w:ascii="Roboto" w:eastAsia="Roboto" w:hAnsi="Roboto" w:cs="Roboto"/>
+          <w:b/>
+          <w:bCs/>
+          <w:lang w:val="en-US"/>
+        </w:rPr>
+        <w:t>Resposta</w:t>
+      </w:r>
+      <w:proofErr w:type="spellEnd"/>
+      <w:r>
+        <w:rPr>
+          <w:rFonts w:ascii="Roboto" w:eastAsia="Roboto" w:hAnsi="Roboto" w:cs="Roboto"/>
+          <w:b/>
+          <w:bCs/>
+          <w:lang w:val="en-US"/>
+        </w:rPr>
+        <w:t>:</w:t>
+      </w:r>
+      <w:r>
+        <w:rPr>
+          <w:rFonts w:ascii="Roboto" w:eastAsia="Roboto" w:hAnsi="Roboto" w:cs="Roboto"/>
+          <w:b/>
+          <w:bCs/>
+          <w:lang w:val="en-US"/>
+        </w:rPr>
+        <w:t xml:space="preserve"> </w:t>
+      </w:r>
+      <w:r>
+        <w:rPr>
+          <w:rFonts w:ascii="Consolas" w:hAnsi="Consolas" w:cs="Consolas"/>
+          <w:color w:val="0000FF"/>
+          <w:sz w:val="19"/>
+          <w:szCs w:val="19"/>
+        </w:rPr>
+        <w:t>SELECT</w:t>
+      </w:r>
+      <w:r>
+        <w:rPr>
+          <w:rFonts w:ascii="Consolas" w:hAnsi="Consolas" w:cs="Consolas"/>
+          <w:color w:val="000000"/>
+          <w:sz w:val="19"/>
+          <w:szCs w:val="19"/>
+        </w:rPr>
+        <w:t xml:space="preserve"> </w:t>
+      </w:r>
+      <w:proofErr w:type="spellStart"/>
+      <w:proofErr w:type="gramStart"/>
+      <w:r>
+        <w:rPr>
+          <w:rFonts w:ascii="Consolas" w:hAnsi="Consolas" w:cs="Consolas"/>
+          <w:color w:val="000000"/>
+          <w:sz w:val="19"/>
+          <w:szCs w:val="19"/>
+        </w:rPr>
+        <w:t>c</w:t>
+      </w:r>
+      <w:r>
+        <w:rPr>
+          <w:rFonts w:ascii="Consolas" w:hAnsi="Consolas" w:cs="Consolas"/>
+          <w:color w:val="808080"/>
+          <w:sz w:val="19"/>
+          <w:szCs w:val="19"/>
+        </w:rPr>
+        <w:t>.</w:t>
+      </w:r>
+      <w:r>
+        <w:rPr>
+          <w:rFonts w:ascii="Consolas" w:hAnsi="Consolas" w:cs="Consolas"/>
+          <w:color w:val="000000"/>
+          <w:sz w:val="19"/>
+          <w:szCs w:val="19"/>
+        </w:rPr>
+        <w:t>ProductID</w:t>
+      </w:r>
+      <w:proofErr w:type="spellEnd"/>
+      <w:proofErr w:type="gramEnd"/>
+      <w:r>
+        <w:rPr>
+          <w:rFonts w:ascii="Consolas" w:hAnsi="Consolas" w:cs="Consolas"/>
+          <w:color w:val="808080"/>
+          <w:sz w:val="19"/>
+          <w:szCs w:val="19"/>
+        </w:rPr>
+        <w:t>,</w:t>
+      </w:r>
+      <w:r>
+        <w:rPr>
+          <w:rFonts w:ascii="Consolas" w:hAnsi="Consolas" w:cs="Consolas"/>
+          <w:color w:val="000000"/>
+          <w:sz w:val="19"/>
+          <w:szCs w:val="19"/>
+        </w:rPr>
+        <w:t xml:space="preserve"> </w:t>
+      </w:r>
+    </w:p>
+    <w:p>
+      <w:pPr>
+        <w:autoSpaceDE w:val="0"/>
+        <w:autoSpaceDN w:val="0"/>
+        <w:adjustRightInd w:val="0"/>
+        <w:spacing w:line="240" w:lineRule="auto"/>
+        <w:rPr>
+          <w:rFonts w:ascii="Consolas" w:hAnsi="Consolas" w:cs="Consolas"/>
+          <w:color w:val="000000"/>
+          <w:sz w:val="19"/>
+          <w:szCs w:val="19"/>
+        </w:rPr>
+      </w:pPr>
+      <w:r>
+        <w:rPr>
+          <w:rFonts w:ascii="Consolas" w:hAnsi="Consolas" w:cs="Consolas"/>
+          <w:color w:val="000000"/>
+          <w:sz w:val="19"/>
+          <w:szCs w:val="19"/>
+        </w:rPr>
+        <w:t xml:space="preserve">       </w:t>
+      </w:r>
+      <w:proofErr w:type="spellStart"/>
+      <w:r>
+        <w:rPr>
+          <w:rFonts w:ascii="Consolas" w:hAnsi="Consolas" w:cs="Consolas"/>
+          <w:color w:val="000000"/>
+          <w:sz w:val="19"/>
+          <w:szCs w:val="19"/>
+        </w:rPr>
+        <w:t>c</w:t>
+      </w:r>
+      <w:r>
+        <w:rPr>
+          <w:rFonts w:ascii="Consolas" w:hAnsi="Consolas" w:cs="Consolas"/>
+          <w:color w:val="808080"/>
+          <w:sz w:val="19"/>
+          <w:szCs w:val="19"/>
+        </w:rPr>
+        <w:t>.</w:t>
+      </w:r>
+      <w:r>
+        <w:rPr>
+          <w:rFonts w:ascii="Consolas" w:hAnsi="Consolas" w:cs="Consolas"/>
+          <w:color w:val="0000FF"/>
+          <w:sz w:val="19"/>
+          <w:szCs w:val="19"/>
+        </w:rPr>
+        <w:t>Name</w:t>
+      </w:r>
+      <w:proofErr w:type="spellEnd"/>
+      <w:r>
+        <w:rPr>
+          <w:rFonts w:ascii="Consolas" w:hAnsi="Consolas" w:cs="Consolas"/>
+          <w:color w:val="808080"/>
+          <w:sz w:val="19"/>
+          <w:szCs w:val="19"/>
+        </w:rPr>
+        <w:t>,</w:t>
+      </w:r>
+    </w:p>
+    <w:p>
+      <w:pPr>
+        <w:autoSpaceDE w:val="0"/>
+        <w:autoSpaceDN w:val="0"/>
+        <w:adjustRightInd w:val="0"/>
+        <w:spacing w:line="240" w:lineRule="auto"/>
+        <w:rPr>
+          <w:rFonts w:ascii="Consolas" w:hAnsi="Consolas" w:cs="Consolas"/>
+          <w:color w:val="000000"/>
+          <w:sz w:val="19"/>
+          <w:szCs w:val="19"/>
+        </w:rPr>
+      </w:pPr>
+      <w:r>
+        <w:rPr>
+          <w:rFonts w:ascii="Consolas" w:hAnsi="Consolas" w:cs="Consolas"/>
+          <w:color w:val="000000"/>
+          <w:sz w:val="19"/>
+          <w:szCs w:val="19"/>
+        </w:rPr>
+        <w:t xml:space="preserve">       </w:t>
+      </w:r>
+      <w:proofErr w:type="gramStart"/>
+      <w:r>
+        <w:rPr>
+          <w:rFonts w:ascii="Consolas" w:hAnsi="Consolas" w:cs="Consolas"/>
+          <w:color w:val="FF00FF"/>
+          <w:sz w:val="19"/>
+          <w:szCs w:val="19"/>
+        </w:rPr>
+        <w:t>sum</w:t>
+      </w:r>
+      <w:r>
+        <w:rPr>
+          <w:rFonts w:ascii="Consolas" w:hAnsi="Consolas" w:cs="Consolas"/>
+          <w:color w:val="808080"/>
+          <w:sz w:val="19"/>
+          <w:szCs w:val="19"/>
+        </w:rPr>
+        <w:t>(</w:t>
+      </w:r>
+      <w:proofErr w:type="spellStart"/>
+      <w:proofErr w:type="gramEnd"/>
+      <w:r>
+        <w:rPr>
+          <w:rFonts w:ascii="Consolas" w:hAnsi="Consolas" w:cs="Consolas"/>
+          <w:color w:val="000000"/>
+          <w:sz w:val="19"/>
+          <w:szCs w:val="19"/>
+        </w:rPr>
+        <w:t>OrderQty</w:t>
+      </w:r>
+      <w:proofErr w:type="spellEnd"/>
+      <w:r>
+        <w:rPr>
+          <w:rFonts w:ascii="Consolas" w:hAnsi="Consolas" w:cs="Consolas"/>
+          <w:color w:val="808080"/>
+          <w:sz w:val="19"/>
+          <w:szCs w:val="19"/>
+        </w:rPr>
+        <w:t>),</w:t>
+      </w:r>
+    </w:p>
+    <w:p>
+      <w:pPr>
+        <w:autoSpaceDE w:val="0"/>
+        <w:autoSpaceDN w:val="0"/>
+        <w:adjustRightInd w:val="0"/>
+        <w:spacing w:line="240" w:lineRule="auto"/>
+        <w:rPr>
+          <w:rFonts w:ascii="Consolas" w:hAnsi="Consolas" w:cs="Consolas"/>
+          <w:color w:val="000000"/>
+          <w:sz w:val="19"/>
+          <w:szCs w:val="19"/>
+        </w:rPr>
+      </w:pPr>
+      <w:r>
+        <w:rPr>
+          <w:rFonts w:ascii="Consolas" w:hAnsi="Consolas" w:cs="Consolas"/>
+          <w:color w:val="000000"/>
+          <w:sz w:val="19"/>
+          <w:szCs w:val="19"/>
+        </w:rPr>
+        <w:t xml:space="preserve">       </w:t>
+      </w:r>
+      <w:proofErr w:type="spellStart"/>
+      <w:proofErr w:type="gramStart"/>
+      <w:r>
+        <w:rPr>
+          <w:rFonts w:ascii="Consolas" w:hAnsi="Consolas" w:cs="Consolas"/>
+          <w:color w:val="000000"/>
+          <w:sz w:val="19"/>
+          <w:szCs w:val="19"/>
+        </w:rPr>
+        <w:t>b</w:t>
+      </w:r>
+      <w:r>
+        <w:rPr>
+          <w:rFonts w:ascii="Consolas" w:hAnsi="Consolas" w:cs="Consolas"/>
+          <w:color w:val="808080"/>
+          <w:sz w:val="19"/>
+          <w:szCs w:val="19"/>
+        </w:rPr>
+        <w:t>.</w:t>
+      </w:r>
+      <w:r>
+        <w:rPr>
+          <w:rFonts w:ascii="Consolas" w:hAnsi="Consolas" w:cs="Consolas"/>
+          <w:color w:val="000000"/>
+          <w:sz w:val="19"/>
+          <w:szCs w:val="19"/>
+        </w:rPr>
+        <w:t>OrderDate</w:t>
+      </w:r>
+      <w:proofErr w:type="spellEnd"/>
+      <w:proofErr w:type="gramEnd"/>
+      <w:r>
+        <w:rPr>
+          <w:rFonts w:ascii="Consolas" w:hAnsi="Consolas" w:cs="Consolas"/>
+          <w:color w:val="808080"/>
+          <w:sz w:val="19"/>
+          <w:szCs w:val="19"/>
+        </w:rPr>
+        <w:t>,</w:t>
+      </w:r>
+      <w:r>
+        <w:rPr>
+          <w:rFonts w:ascii="Consolas" w:hAnsi="Consolas" w:cs="Consolas"/>
+          <w:color w:val="000000"/>
+          <w:sz w:val="19"/>
+          <w:szCs w:val="19"/>
+        </w:rPr>
+        <w:t xml:space="preserve">  </w:t>
+      </w:r>
+    </w:p>
+    <w:p>
+      <w:pPr>
+        <w:autoSpaceDE w:val="0"/>
+        <w:autoSpaceDN w:val="0"/>
+        <w:adjustRightInd w:val="0"/>
+        <w:spacing w:line="240" w:lineRule="auto"/>
+        <w:rPr>
+          <w:rFonts w:ascii="Consolas" w:hAnsi="Consolas" w:cs="Consolas"/>
+          <w:color w:val="000000"/>
+          <w:sz w:val="19"/>
+          <w:szCs w:val="19"/>
+        </w:rPr>
+      </w:pPr>
+      <w:r>
+        <w:rPr>
+          <w:rFonts w:ascii="Consolas" w:hAnsi="Consolas" w:cs="Consolas"/>
+          <w:color w:val="000000"/>
+          <w:sz w:val="19"/>
+          <w:szCs w:val="19"/>
+        </w:rPr>
+        <w:t xml:space="preserve">       </w:t>
+      </w:r>
+      <w:proofErr w:type="gramStart"/>
+      <w:r>
+        <w:rPr>
+          <w:rFonts w:ascii="Consolas" w:hAnsi="Consolas" w:cs="Consolas"/>
+          <w:color w:val="FF00FF"/>
+          <w:sz w:val="19"/>
+          <w:szCs w:val="19"/>
+        </w:rPr>
+        <w:t>sum</w:t>
+      </w:r>
+      <w:r>
+        <w:rPr>
+          <w:rFonts w:ascii="Consolas" w:hAnsi="Consolas" w:cs="Consolas"/>
+          <w:color w:val="808080"/>
+          <w:sz w:val="19"/>
+          <w:szCs w:val="19"/>
+        </w:rPr>
+        <w:t>(</w:t>
+      </w:r>
+      <w:proofErr w:type="spellStart"/>
+      <w:proofErr w:type="gramEnd"/>
+      <w:r>
+        <w:rPr>
+          <w:rFonts w:ascii="Consolas" w:hAnsi="Consolas" w:cs="Consolas"/>
+          <w:color w:val="000000"/>
+          <w:sz w:val="19"/>
+          <w:szCs w:val="19"/>
+        </w:rPr>
+        <w:t>OrderQty</w:t>
+      </w:r>
+      <w:proofErr w:type="spellEnd"/>
+      <w:r>
+        <w:rPr>
+          <w:rFonts w:ascii="Consolas" w:hAnsi="Consolas" w:cs="Consolas"/>
+          <w:color w:val="808080"/>
+          <w:sz w:val="19"/>
+          <w:szCs w:val="19"/>
+        </w:rPr>
+        <w:t>)</w:t>
+      </w:r>
+    </w:p>
+    <w:p>
+      <w:pPr>
+        <w:autoSpaceDE w:val="0"/>
+        <w:autoSpaceDN w:val="0"/>
+        <w:adjustRightInd w:val="0"/>
+        <w:spacing w:line="240" w:lineRule="auto"/>
+        <w:rPr>
+          <w:rFonts w:ascii="Consolas" w:hAnsi="Consolas" w:cs="Consolas"/>
+          <w:color w:val="000000"/>
+          <w:sz w:val="19"/>
+          <w:szCs w:val="19"/>
+        </w:rPr>
+      </w:pPr>
+      <w:r>
+        <w:rPr>
+          <w:rFonts w:ascii="Consolas" w:hAnsi="Consolas" w:cs="Consolas"/>
+          <w:color w:val="0000FF"/>
+          <w:sz w:val="19"/>
+          <w:szCs w:val="19"/>
+        </w:rPr>
+        <w:t>FROM</w:t>
+      </w:r>
+      <w:r>
+        <w:rPr>
+          <w:rFonts w:ascii="Consolas" w:hAnsi="Consolas" w:cs="Consolas"/>
+          <w:color w:val="000000"/>
+          <w:sz w:val="19"/>
+          <w:szCs w:val="19"/>
+        </w:rPr>
+        <w:t xml:space="preserve"> [</w:t>
+      </w:r>
+      <w:proofErr w:type="spellStart"/>
+      <w:r>
+        <w:rPr>
+          <w:rFonts w:ascii="Consolas" w:hAnsi="Consolas" w:cs="Consolas"/>
+          <w:color w:val="000000"/>
+          <w:sz w:val="19"/>
+          <w:szCs w:val="19"/>
+        </w:rPr>
+        <w:t>importCSV</w:t>
+      </w:r>
+      <w:proofErr w:type="spellEnd"/>
+      <w:proofErr w:type="gramStart"/>
+      <w:r>
+        <w:rPr>
+          <w:rFonts w:ascii="Consolas" w:hAnsi="Consolas" w:cs="Consolas"/>
+          <w:color w:val="000000"/>
+          <w:sz w:val="19"/>
+          <w:szCs w:val="19"/>
+        </w:rPr>
+        <w:t>]</w:t>
+      </w:r>
+      <w:r>
+        <w:rPr>
+          <w:rFonts w:ascii="Consolas" w:hAnsi="Consolas" w:cs="Consolas"/>
+          <w:color w:val="808080"/>
+          <w:sz w:val="19"/>
+          <w:szCs w:val="19"/>
+        </w:rPr>
+        <w:t>.</w:t>
+      </w:r>
+      <w:r>
+        <w:rPr>
+          <w:rFonts w:ascii="Consolas" w:hAnsi="Consolas" w:cs="Consolas"/>
+          <w:color w:val="000000"/>
+          <w:sz w:val="19"/>
+          <w:szCs w:val="19"/>
+        </w:rPr>
+        <w:t>[</w:t>
+      </w:r>
+      <w:proofErr w:type="spellStart"/>
+      <w:proofErr w:type="gramEnd"/>
+      <w:r>
+        <w:rPr>
+          <w:rFonts w:ascii="Consolas" w:hAnsi="Consolas" w:cs="Consolas"/>
+          <w:color w:val="000000"/>
+          <w:sz w:val="19"/>
+          <w:szCs w:val="19"/>
+        </w:rPr>
+        <w:t>dbo</w:t>
+      </w:r>
+      <w:proofErr w:type="spellEnd"/>
+      <w:r>
+        <w:rPr>
+          <w:rFonts w:ascii="Consolas" w:hAnsi="Consolas" w:cs="Consolas"/>
+          <w:color w:val="000000"/>
+          <w:sz w:val="19"/>
+          <w:szCs w:val="19"/>
+        </w:rPr>
+        <w:t>]</w:t>
+      </w:r>
+      <w:r>
+        <w:rPr>
+          <w:rFonts w:ascii="Consolas" w:hAnsi="Consolas" w:cs="Consolas"/>
+          <w:color w:val="808080"/>
+          <w:sz w:val="19"/>
+          <w:szCs w:val="19"/>
+        </w:rPr>
+        <w:t>.</w:t>
+      </w:r>
+      <w:r>
+        <w:rPr>
+          <w:rFonts w:ascii="Consolas" w:hAnsi="Consolas" w:cs="Consolas"/>
+          <w:color w:val="000000"/>
+          <w:sz w:val="19"/>
+          <w:szCs w:val="19"/>
+        </w:rPr>
+        <w:t>[</w:t>
+      </w:r>
+      <w:proofErr w:type="spellStart"/>
+      <w:r>
+        <w:rPr>
+          <w:rFonts w:ascii="Consolas" w:hAnsi="Consolas" w:cs="Consolas"/>
+          <w:color w:val="000000"/>
+          <w:sz w:val="19"/>
+          <w:szCs w:val="19"/>
+        </w:rPr>
+        <w:t>Sales.SalesOrderDetail</w:t>
+      </w:r>
+      <w:proofErr w:type="spellEnd"/>
+      <w:r>
+        <w:rPr>
+          <w:rFonts w:ascii="Consolas" w:hAnsi="Consolas" w:cs="Consolas"/>
+          <w:color w:val="000000"/>
+          <w:sz w:val="19"/>
+          <w:szCs w:val="19"/>
+        </w:rPr>
+        <w:t>] a</w:t>
+      </w:r>
+    </w:p>
+    <w:p>
+      <w:pPr>
+        <w:autoSpaceDE w:val="0"/>
+        <w:autoSpaceDN w:val="0"/>
+        <w:adjustRightInd w:val="0"/>
+        <w:spacing w:line="240" w:lineRule="auto"/>
+        <w:rPr>
+          <w:rFonts w:ascii="Consolas" w:hAnsi="Consolas" w:cs="Consolas"/>
+          <w:color w:val="000000"/>
+          <w:sz w:val="19"/>
+          <w:szCs w:val="19"/>
+        </w:rPr>
+      </w:pPr>
+      <w:r>
+        <w:rPr>
+          <w:rFonts w:ascii="Consolas" w:hAnsi="Consolas" w:cs="Consolas"/>
+          <w:color w:val="808080"/>
+          <w:sz w:val="19"/>
+          <w:szCs w:val="19"/>
+        </w:rPr>
+        <w:t>INNER</w:t>
+      </w:r>
+      <w:r>
+        <w:rPr>
+          <w:rFonts w:ascii="Consolas" w:hAnsi="Consolas" w:cs="Consolas"/>
+          <w:color w:val="000000"/>
+          <w:sz w:val="19"/>
+          <w:szCs w:val="19"/>
+        </w:rPr>
+        <w:t xml:space="preserve"> </w:t>
+      </w:r>
+      <w:r>
+        <w:rPr>
+          <w:rFonts w:ascii="Consolas" w:hAnsi="Consolas" w:cs="Consolas"/>
+          <w:color w:val="808080"/>
+          <w:sz w:val="19"/>
+          <w:szCs w:val="19"/>
+        </w:rPr>
+        <w:t>JOIN</w:t>
+      </w:r>
+      <w:r>
+        <w:rPr>
+          <w:rFonts w:ascii="Consolas" w:hAnsi="Consolas" w:cs="Consolas"/>
+          <w:color w:val="000000"/>
+          <w:sz w:val="19"/>
+          <w:szCs w:val="19"/>
+        </w:rPr>
+        <w:t xml:space="preserve"> [</w:t>
+      </w:r>
+      <w:proofErr w:type="spellStart"/>
+      <w:r>
+        <w:rPr>
+          <w:rFonts w:ascii="Consolas" w:hAnsi="Consolas" w:cs="Consolas"/>
+          <w:color w:val="000000"/>
+          <w:sz w:val="19"/>
+          <w:szCs w:val="19"/>
+        </w:rPr>
+        <w:t>importCSV</w:t>
+      </w:r>
+      <w:proofErr w:type="spellEnd"/>
+      <w:proofErr w:type="gramStart"/>
+      <w:r>
+        <w:rPr>
+          <w:rFonts w:ascii="Consolas" w:hAnsi="Consolas" w:cs="Consolas"/>
+          <w:color w:val="000000"/>
+          <w:sz w:val="19"/>
+          <w:szCs w:val="19"/>
+        </w:rPr>
+        <w:t>]</w:t>
+      </w:r>
+      <w:r>
+        <w:rPr>
+          <w:rFonts w:ascii="Consolas" w:hAnsi="Consolas" w:cs="Consolas"/>
+          <w:color w:val="808080"/>
+          <w:sz w:val="19"/>
+          <w:szCs w:val="19"/>
+        </w:rPr>
+        <w:t>.</w:t>
+      </w:r>
+      <w:r>
+        <w:rPr>
+          <w:rFonts w:ascii="Consolas" w:hAnsi="Consolas" w:cs="Consolas"/>
+          <w:color w:val="000000"/>
+          <w:sz w:val="19"/>
+          <w:szCs w:val="19"/>
+        </w:rPr>
+        <w:t>[</w:t>
+      </w:r>
+      <w:proofErr w:type="spellStart"/>
+      <w:proofErr w:type="gramEnd"/>
+      <w:r>
+        <w:rPr>
+          <w:rFonts w:ascii="Consolas" w:hAnsi="Consolas" w:cs="Consolas"/>
+          <w:color w:val="000000"/>
+          <w:sz w:val="19"/>
+          <w:szCs w:val="19"/>
+        </w:rPr>
+        <w:t>dbo</w:t>
+      </w:r>
+      <w:proofErr w:type="spellEnd"/>
+      <w:r>
+        <w:rPr>
+          <w:rFonts w:ascii="Consolas" w:hAnsi="Consolas" w:cs="Consolas"/>
+          <w:color w:val="000000"/>
+          <w:sz w:val="19"/>
+          <w:szCs w:val="19"/>
+        </w:rPr>
+        <w:t>]</w:t>
+      </w:r>
+      <w:r>
+        <w:rPr>
+          <w:rFonts w:ascii="Consolas" w:hAnsi="Consolas" w:cs="Consolas"/>
+          <w:color w:val="808080"/>
+          <w:sz w:val="19"/>
+          <w:szCs w:val="19"/>
+        </w:rPr>
+        <w:t>.</w:t>
+      </w:r>
+      <w:r>
+        <w:rPr>
+          <w:rFonts w:ascii="Consolas" w:hAnsi="Consolas" w:cs="Consolas"/>
+          <w:color w:val="000000"/>
+          <w:sz w:val="19"/>
+          <w:szCs w:val="19"/>
+        </w:rPr>
+        <w:t>[</w:t>
+      </w:r>
+      <w:proofErr w:type="spellStart"/>
+      <w:r>
+        <w:rPr>
+          <w:rFonts w:ascii="Consolas" w:hAnsi="Consolas" w:cs="Consolas"/>
+          <w:color w:val="000000"/>
+          <w:sz w:val="19"/>
+          <w:szCs w:val="19"/>
+        </w:rPr>
+        <w:t>Sales.SalesOrderHeader</w:t>
+      </w:r>
+      <w:proofErr w:type="spellEnd"/>
+      <w:r>
+        <w:rPr>
+          <w:rFonts w:ascii="Consolas" w:hAnsi="Consolas" w:cs="Consolas"/>
+          <w:color w:val="000000"/>
+          <w:sz w:val="19"/>
+          <w:szCs w:val="19"/>
+        </w:rPr>
+        <w:t xml:space="preserve">] b </w:t>
+      </w:r>
+      <w:r>
+        <w:rPr>
+          <w:rFonts w:ascii="Consolas" w:hAnsi="Consolas" w:cs="Consolas"/>
+          <w:color w:val="0000FF"/>
+          <w:sz w:val="19"/>
+          <w:szCs w:val="19"/>
+        </w:rPr>
+        <w:t>ON</w:t>
+      </w:r>
+      <w:r>
+        <w:rPr>
+          <w:rFonts w:ascii="Consolas" w:hAnsi="Consolas" w:cs="Consolas"/>
+          <w:color w:val="000000"/>
+          <w:sz w:val="19"/>
+          <w:szCs w:val="19"/>
+        </w:rPr>
+        <w:t xml:space="preserve"> </w:t>
+      </w:r>
+      <w:proofErr w:type="spellStart"/>
+      <w:r>
+        <w:rPr>
+          <w:rFonts w:ascii="Consolas" w:hAnsi="Consolas" w:cs="Consolas"/>
+          <w:color w:val="000000"/>
+          <w:sz w:val="19"/>
+          <w:szCs w:val="19"/>
+        </w:rPr>
+        <w:t>b</w:t>
+      </w:r>
+      <w:r>
+        <w:rPr>
+          <w:rFonts w:ascii="Consolas" w:hAnsi="Consolas" w:cs="Consolas"/>
+          <w:color w:val="808080"/>
+          <w:sz w:val="19"/>
+          <w:szCs w:val="19"/>
+        </w:rPr>
+        <w:t>.</w:t>
+      </w:r>
+      <w:r>
+        <w:rPr>
+          <w:rFonts w:ascii="Consolas" w:hAnsi="Consolas" w:cs="Consolas"/>
+          <w:color w:val="000000"/>
+          <w:sz w:val="19"/>
+          <w:szCs w:val="19"/>
+        </w:rPr>
+        <w:t>SalesOrderID</w:t>
+      </w:r>
+      <w:proofErr w:type="spellEnd"/>
+      <w:r>
+        <w:rPr>
+          <w:rFonts w:ascii="Consolas" w:hAnsi="Consolas" w:cs="Consolas"/>
+          <w:color w:val="000000"/>
+          <w:sz w:val="19"/>
+          <w:szCs w:val="19"/>
+        </w:rPr>
+        <w:t xml:space="preserve">  </w:t>
+      </w:r>
+      <w:r>
+        <w:rPr>
+          <w:rFonts w:ascii="Consolas" w:hAnsi="Consolas" w:cs="Consolas"/>
+          <w:color w:val="808080"/>
+          <w:sz w:val="19"/>
+          <w:szCs w:val="19"/>
+        </w:rPr>
+        <w:t>=</w:t>
+      </w:r>
+      <w:r>
+        <w:rPr>
+          <w:rFonts w:ascii="Consolas" w:hAnsi="Consolas" w:cs="Consolas"/>
+          <w:color w:val="000000"/>
+          <w:sz w:val="19"/>
+          <w:szCs w:val="19"/>
+        </w:rPr>
+        <w:t xml:space="preserve"> </w:t>
+      </w:r>
+      <w:proofErr w:type="spellStart"/>
+      <w:r>
+        <w:rPr>
+          <w:rFonts w:ascii="Consolas" w:hAnsi="Consolas" w:cs="Consolas"/>
+          <w:color w:val="000000"/>
+          <w:sz w:val="19"/>
+          <w:szCs w:val="19"/>
+        </w:rPr>
+        <w:t>a</w:t>
+      </w:r>
+      <w:r>
+        <w:rPr>
+          <w:rFonts w:ascii="Consolas" w:hAnsi="Consolas" w:cs="Consolas"/>
+          <w:color w:val="808080"/>
+          <w:sz w:val="19"/>
+          <w:szCs w:val="19"/>
+        </w:rPr>
+        <w:t>.</w:t>
+      </w:r>
+      <w:r>
+        <w:rPr>
+          <w:rFonts w:ascii="Consolas" w:hAnsi="Consolas" w:cs="Consolas"/>
+          <w:color w:val="000000"/>
+          <w:sz w:val="19"/>
+          <w:szCs w:val="19"/>
+        </w:rPr>
+        <w:t>SalesOrderID</w:t>
+      </w:r>
+      <w:proofErr w:type="spellEnd"/>
+    </w:p>
+    <w:p>
+      <w:pPr>
+        <w:autoSpaceDE w:val="0"/>
+        <w:autoSpaceDN w:val="0"/>
+        <w:adjustRightInd w:val="0"/>
+        <w:spacing w:line="240" w:lineRule="auto"/>
+        <w:rPr>
+          <w:rFonts w:ascii="Consolas" w:hAnsi="Consolas" w:cs="Consolas"/>
+          <w:color w:val="000000"/>
+          <w:sz w:val="19"/>
+          <w:szCs w:val="19"/>
+        </w:rPr>
+      </w:pPr>
+      <w:r>
+        <w:rPr>
+          <w:rFonts w:ascii="Consolas" w:hAnsi="Consolas" w:cs="Consolas"/>
+          <w:color w:val="808080"/>
+          <w:sz w:val="19"/>
+          <w:szCs w:val="19"/>
+        </w:rPr>
+        <w:lastRenderedPageBreak/>
+        <w:t>INNER</w:t>
+      </w:r>
+      <w:r>
+        <w:rPr>
+          <w:rFonts w:ascii="Consolas" w:hAnsi="Consolas" w:cs="Consolas"/>
+          <w:color w:val="000000"/>
+          <w:sz w:val="19"/>
+          <w:szCs w:val="19"/>
+        </w:rPr>
+        <w:t xml:space="preserve"> </w:t>
+      </w:r>
+      <w:r>
+        <w:rPr>
+          <w:rFonts w:ascii="Consolas" w:hAnsi="Consolas" w:cs="Consolas"/>
+          <w:color w:val="808080"/>
+          <w:sz w:val="19"/>
+          <w:szCs w:val="19"/>
+        </w:rPr>
+        <w:t>JOIN</w:t>
+      </w:r>
+      <w:r>
+        <w:rPr>
+          <w:rFonts w:ascii="Consolas" w:hAnsi="Consolas" w:cs="Consolas"/>
+          <w:color w:val="000000"/>
+          <w:sz w:val="19"/>
+          <w:szCs w:val="19"/>
+        </w:rPr>
+        <w:t xml:space="preserve"> [</w:t>
+      </w:r>
+      <w:proofErr w:type="spellStart"/>
+      <w:r>
+        <w:rPr>
+          <w:rFonts w:ascii="Consolas" w:hAnsi="Consolas" w:cs="Consolas"/>
+          <w:color w:val="000000"/>
+          <w:sz w:val="19"/>
+          <w:szCs w:val="19"/>
+        </w:rPr>
+        <w:t>importCSV</w:t>
+      </w:r>
+      <w:proofErr w:type="spellEnd"/>
+      <w:proofErr w:type="gramStart"/>
+      <w:r>
+        <w:rPr>
+          <w:rFonts w:ascii="Consolas" w:hAnsi="Consolas" w:cs="Consolas"/>
+          <w:color w:val="000000"/>
+          <w:sz w:val="19"/>
+          <w:szCs w:val="19"/>
+        </w:rPr>
+        <w:t>]</w:t>
+      </w:r>
+      <w:r>
+        <w:rPr>
+          <w:rFonts w:ascii="Consolas" w:hAnsi="Consolas" w:cs="Consolas"/>
+          <w:color w:val="808080"/>
+          <w:sz w:val="19"/>
+          <w:szCs w:val="19"/>
+        </w:rPr>
+        <w:t>.</w:t>
+      </w:r>
+      <w:r>
+        <w:rPr>
+          <w:rFonts w:ascii="Consolas" w:hAnsi="Consolas" w:cs="Consolas"/>
+          <w:color w:val="000000"/>
+          <w:sz w:val="19"/>
+          <w:szCs w:val="19"/>
+        </w:rPr>
+        <w:t>[</w:t>
+      </w:r>
+      <w:proofErr w:type="spellStart"/>
+      <w:proofErr w:type="gramEnd"/>
+      <w:r>
+        <w:rPr>
+          <w:rFonts w:ascii="Consolas" w:hAnsi="Consolas" w:cs="Consolas"/>
+          <w:color w:val="000000"/>
+          <w:sz w:val="19"/>
+          <w:szCs w:val="19"/>
+        </w:rPr>
+        <w:t>dbo</w:t>
+      </w:r>
+      <w:proofErr w:type="spellEnd"/>
+      <w:r>
+        <w:rPr>
+          <w:rFonts w:ascii="Consolas" w:hAnsi="Consolas" w:cs="Consolas"/>
+          <w:color w:val="000000"/>
+          <w:sz w:val="19"/>
+          <w:szCs w:val="19"/>
+        </w:rPr>
+        <w:t>]</w:t>
+      </w:r>
+      <w:r>
+        <w:rPr>
+          <w:rFonts w:ascii="Consolas" w:hAnsi="Consolas" w:cs="Consolas"/>
+          <w:color w:val="808080"/>
+          <w:sz w:val="19"/>
+          <w:szCs w:val="19"/>
+        </w:rPr>
+        <w:t>.</w:t>
+      </w:r>
+      <w:r>
+        <w:rPr>
+          <w:rFonts w:ascii="Consolas" w:hAnsi="Consolas" w:cs="Consolas"/>
+          <w:color w:val="000000"/>
+          <w:sz w:val="19"/>
+          <w:szCs w:val="19"/>
+        </w:rPr>
+        <w:t>[</w:t>
+      </w:r>
+      <w:proofErr w:type="spellStart"/>
+      <w:r>
+        <w:rPr>
+          <w:rFonts w:ascii="Consolas" w:hAnsi="Consolas" w:cs="Consolas"/>
+          <w:color w:val="000000"/>
+          <w:sz w:val="19"/>
+          <w:szCs w:val="19"/>
+        </w:rPr>
+        <w:t>Production.Product</w:t>
+      </w:r>
+      <w:proofErr w:type="spellEnd"/>
+      <w:r>
+        <w:rPr>
+          <w:rFonts w:ascii="Consolas" w:hAnsi="Consolas" w:cs="Consolas"/>
+          <w:color w:val="000000"/>
+          <w:sz w:val="19"/>
+          <w:szCs w:val="19"/>
+        </w:rPr>
+        <w:t xml:space="preserve">] c </w:t>
+      </w:r>
+      <w:r>
+        <w:rPr>
+          <w:rFonts w:ascii="Consolas" w:hAnsi="Consolas" w:cs="Consolas"/>
+          <w:color w:val="0000FF"/>
+          <w:sz w:val="19"/>
+          <w:szCs w:val="19"/>
+        </w:rPr>
+        <w:t>ON</w:t>
+      </w:r>
+      <w:r>
+        <w:rPr>
+          <w:rFonts w:ascii="Consolas" w:hAnsi="Consolas" w:cs="Consolas"/>
+          <w:color w:val="000000"/>
+          <w:sz w:val="19"/>
+          <w:szCs w:val="19"/>
+        </w:rPr>
+        <w:t xml:space="preserve"> </w:t>
+      </w:r>
+      <w:proofErr w:type="spellStart"/>
+      <w:r>
+        <w:rPr>
+          <w:rFonts w:ascii="Consolas" w:hAnsi="Consolas" w:cs="Consolas"/>
+          <w:color w:val="000000"/>
+          <w:sz w:val="19"/>
+          <w:szCs w:val="19"/>
+        </w:rPr>
+        <w:t>c</w:t>
+      </w:r>
+      <w:r>
+        <w:rPr>
+          <w:rFonts w:ascii="Consolas" w:hAnsi="Consolas" w:cs="Consolas"/>
+          <w:color w:val="808080"/>
+          <w:sz w:val="19"/>
+          <w:szCs w:val="19"/>
+        </w:rPr>
+        <w:t>.</w:t>
+      </w:r>
+      <w:r>
+        <w:rPr>
+          <w:rFonts w:ascii="Consolas" w:hAnsi="Consolas" w:cs="Consolas"/>
+          <w:color w:val="000000"/>
+          <w:sz w:val="19"/>
+          <w:szCs w:val="19"/>
+        </w:rPr>
+        <w:t>ProductID</w:t>
+      </w:r>
+      <w:proofErr w:type="spellEnd"/>
+      <w:r>
+        <w:rPr>
+          <w:rFonts w:ascii="Consolas" w:hAnsi="Consolas" w:cs="Consolas"/>
+          <w:color w:val="000000"/>
+          <w:sz w:val="19"/>
+          <w:szCs w:val="19"/>
+        </w:rPr>
+        <w:t xml:space="preserve"> </w:t>
+      </w:r>
+      <w:r>
+        <w:rPr>
+          <w:rFonts w:ascii="Consolas" w:hAnsi="Consolas" w:cs="Consolas"/>
+          <w:color w:val="808080"/>
+          <w:sz w:val="19"/>
+          <w:szCs w:val="19"/>
+        </w:rPr>
+        <w:t>=</w:t>
+      </w:r>
+      <w:r>
+        <w:rPr>
+          <w:rFonts w:ascii="Consolas" w:hAnsi="Consolas" w:cs="Consolas"/>
+          <w:color w:val="000000"/>
+          <w:sz w:val="19"/>
+          <w:szCs w:val="19"/>
+        </w:rPr>
+        <w:t xml:space="preserve"> </w:t>
+      </w:r>
+      <w:proofErr w:type="spellStart"/>
+      <w:r>
+        <w:rPr>
+          <w:rFonts w:ascii="Consolas" w:hAnsi="Consolas" w:cs="Consolas"/>
+          <w:color w:val="000000"/>
+          <w:sz w:val="19"/>
+          <w:szCs w:val="19"/>
+        </w:rPr>
+        <w:t>a</w:t>
+      </w:r>
+      <w:r>
+        <w:rPr>
+          <w:rFonts w:ascii="Consolas" w:hAnsi="Consolas" w:cs="Consolas"/>
+          <w:color w:val="808080"/>
+          <w:sz w:val="19"/>
+          <w:szCs w:val="19"/>
+        </w:rPr>
+        <w:t>.</w:t>
+      </w:r>
+      <w:r>
+        <w:rPr>
+          <w:rFonts w:ascii="Consolas" w:hAnsi="Consolas" w:cs="Consolas"/>
+          <w:color w:val="000000"/>
+          <w:sz w:val="19"/>
+          <w:szCs w:val="19"/>
+        </w:rPr>
+        <w:t>ProductID</w:t>
+      </w:r>
+      <w:proofErr w:type="spellEnd"/>
+      <w:r>
+        <w:rPr>
+          <w:rFonts w:ascii="Consolas" w:hAnsi="Consolas" w:cs="Consolas"/>
+          <w:color w:val="000000"/>
+          <w:sz w:val="19"/>
+          <w:szCs w:val="19"/>
+        </w:rPr>
+        <w:t xml:space="preserve"> </w:t>
+      </w:r>
+    </w:p>
+    <w:p>
+      <w:pPr>
+        <w:autoSpaceDE w:val="0"/>
+        <w:autoSpaceDN w:val="0"/>
+        <w:adjustRightInd w:val="0"/>
+        <w:spacing w:line="240" w:lineRule="auto"/>
+        <w:rPr>
+          <w:rFonts w:ascii="Consolas" w:hAnsi="Consolas" w:cs="Consolas"/>
+          <w:color w:val="000000"/>
+          <w:sz w:val="19"/>
+          <w:szCs w:val="19"/>
+        </w:rPr>
+      </w:pPr>
+      <w:r>
+        <w:rPr>
+          <w:rFonts w:ascii="Consolas" w:hAnsi="Consolas" w:cs="Consolas"/>
+          <w:color w:val="0000FF"/>
+          <w:sz w:val="19"/>
+          <w:szCs w:val="19"/>
+        </w:rPr>
+        <w:t>GROUP</w:t>
+      </w:r>
+      <w:r>
+        <w:rPr>
+          <w:rFonts w:ascii="Consolas" w:hAnsi="Consolas" w:cs="Consolas"/>
+          <w:color w:val="000000"/>
+          <w:sz w:val="19"/>
+          <w:szCs w:val="19"/>
+        </w:rPr>
+        <w:t xml:space="preserve"> </w:t>
+      </w:r>
+      <w:r>
+        <w:rPr>
+          <w:rFonts w:ascii="Consolas" w:hAnsi="Consolas" w:cs="Consolas"/>
+          <w:color w:val="0000FF"/>
+          <w:sz w:val="19"/>
+          <w:szCs w:val="19"/>
+        </w:rPr>
+        <w:t>BY</w:t>
+      </w:r>
+      <w:r>
+        <w:rPr>
+          <w:rFonts w:ascii="Consolas" w:hAnsi="Consolas" w:cs="Consolas"/>
+          <w:color w:val="000000"/>
+          <w:sz w:val="19"/>
+          <w:szCs w:val="19"/>
+        </w:rPr>
+        <w:t xml:space="preserve"> </w:t>
+      </w:r>
+      <w:proofErr w:type="spellStart"/>
+      <w:proofErr w:type="gramStart"/>
+      <w:r>
+        <w:rPr>
+          <w:rFonts w:ascii="Consolas" w:hAnsi="Consolas" w:cs="Consolas"/>
+          <w:color w:val="000000"/>
+          <w:sz w:val="19"/>
+          <w:szCs w:val="19"/>
+        </w:rPr>
+        <w:t>a</w:t>
+      </w:r>
+      <w:r>
+        <w:rPr>
+          <w:rFonts w:ascii="Consolas" w:hAnsi="Consolas" w:cs="Consolas"/>
+          <w:color w:val="808080"/>
+          <w:sz w:val="19"/>
+          <w:szCs w:val="19"/>
+        </w:rPr>
+        <w:t>.</w:t>
+      </w:r>
+      <w:r>
+        <w:rPr>
+          <w:rFonts w:ascii="Consolas" w:hAnsi="Consolas" w:cs="Consolas"/>
+          <w:color w:val="000000"/>
+          <w:sz w:val="19"/>
+          <w:szCs w:val="19"/>
+        </w:rPr>
+        <w:t>ProductID</w:t>
+      </w:r>
+      <w:proofErr w:type="spellEnd"/>
+      <w:proofErr w:type="gramEnd"/>
+      <w:r>
+        <w:rPr>
+          <w:rFonts w:ascii="Consolas" w:hAnsi="Consolas" w:cs="Consolas"/>
+          <w:color w:val="808080"/>
+          <w:sz w:val="19"/>
+          <w:szCs w:val="19"/>
+        </w:rPr>
+        <w:t>,</w:t>
+      </w:r>
+      <w:r>
+        <w:rPr>
+          <w:rFonts w:ascii="Consolas" w:hAnsi="Consolas" w:cs="Consolas"/>
+          <w:color w:val="000000"/>
+          <w:sz w:val="19"/>
+          <w:szCs w:val="19"/>
+        </w:rPr>
+        <w:t xml:space="preserve"> </w:t>
+      </w:r>
+      <w:proofErr w:type="spellStart"/>
+      <w:r>
+        <w:rPr>
+          <w:rFonts w:ascii="Consolas" w:hAnsi="Consolas" w:cs="Consolas"/>
+          <w:color w:val="000000"/>
+          <w:sz w:val="19"/>
+          <w:szCs w:val="19"/>
+        </w:rPr>
+        <w:t>b</w:t>
+      </w:r>
+      <w:r>
+        <w:rPr>
+          <w:rFonts w:ascii="Consolas" w:hAnsi="Consolas" w:cs="Consolas"/>
+          <w:color w:val="808080"/>
+          <w:sz w:val="19"/>
+          <w:szCs w:val="19"/>
+        </w:rPr>
+        <w:t>.</w:t>
+      </w:r>
+      <w:r>
+        <w:rPr>
+          <w:rFonts w:ascii="Consolas" w:hAnsi="Consolas" w:cs="Consolas"/>
+          <w:color w:val="000000"/>
+          <w:sz w:val="19"/>
+          <w:szCs w:val="19"/>
+        </w:rPr>
+        <w:t>OrderDate</w:t>
+      </w:r>
+      <w:proofErr w:type="spellEnd"/>
+    </w:p>
+    <w:p>
+      <w:pPr>
+        <w:autoSpaceDE w:val="0"/>
+        <w:autoSpaceDN w:val="0"/>
+        <w:adjustRightInd w:val="0"/>
+        <w:spacing w:line="240" w:lineRule="auto"/>
+        <w:rPr>
+          <w:rFonts w:ascii="Consolas" w:hAnsi="Consolas" w:cs="Consolas"/>
+          <w:color w:val="000000"/>
+          <w:sz w:val="19"/>
+          <w:szCs w:val="19"/>
+        </w:rPr>
+      </w:pPr>
+      <w:r>
+        <w:rPr>
+          <w:rFonts w:ascii="Consolas" w:hAnsi="Consolas" w:cs="Consolas"/>
+          <w:color w:val="0000FF"/>
+          <w:sz w:val="19"/>
+          <w:szCs w:val="19"/>
+        </w:rPr>
+        <w:t>ORDER</w:t>
+      </w:r>
+      <w:r>
+        <w:rPr>
+          <w:rFonts w:ascii="Consolas" w:hAnsi="Consolas" w:cs="Consolas"/>
+          <w:color w:val="000000"/>
+          <w:sz w:val="19"/>
+          <w:szCs w:val="19"/>
+        </w:rPr>
+        <w:t xml:space="preserve"> </w:t>
+      </w:r>
+      <w:r>
+        <w:rPr>
+          <w:rFonts w:ascii="Consolas" w:hAnsi="Consolas" w:cs="Consolas"/>
+          <w:color w:val="0000FF"/>
+          <w:sz w:val="19"/>
+          <w:szCs w:val="19"/>
+        </w:rPr>
+        <w:t>BY</w:t>
+      </w:r>
+      <w:r>
+        <w:rPr>
+          <w:rFonts w:ascii="Consolas" w:hAnsi="Consolas" w:cs="Consolas"/>
+          <w:color w:val="000000"/>
+          <w:sz w:val="19"/>
+          <w:szCs w:val="19"/>
+        </w:rPr>
+        <w:t xml:space="preserve"> </w:t>
+      </w:r>
+      <w:proofErr w:type="spellStart"/>
+      <w:proofErr w:type="gramStart"/>
+      <w:r>
+        <w:rPr>
+          <w:rFonts w:ascii="Consolas" w:hAnsi="Consolas" w:cs="Consolas"/>
+          <w:color w:val="000000"/>
+          <w:sz w:val="19"/>
+          <w:szCs w:val="19"/>
+        </w:rPr>
+        <w:t>b</w:t>
+      </w:r>
+      <w:r>
+        <w:rPr>
+          <w:rFonts w:ascii="Consolas" w:hAnsi="Consolas" w:cs="Consolas"/>
+          <w:color w:val="808080"/>
+          <w:sz w:val="19"/>
+          <w:szCs w:val="19"/>
+        </w:rPr>
+        <w:t>.</w:t>
+      </w:r>
+      <w:r>
+        <w:rPr>
+          <w:rFonts w:ascii="Consolas" w:hAnsi="Consolas" w:cs="Consolas"/>
+          <w:color w:val="000000"/>
+          <w:sz w:val="19"/>
+          <w:szCs w:val="19"/>
+        </w:rPr>
+        <w:t>OrderDate</w:t>
+      </w:r>
+      <w:r>
+        <w:rPr>
+          <w:rFonts w:ascii="Consolas" w:hAnsi="Consolas" w:cs="Consolas"/>
+          <w:color w:val="808080"/>
+          <w:sz w:val="19"/>
+          <w:szCs w:val="19"/>
+        </w:rPr>
+        <w:t>INNER</w:t>
+      </w:r>
+      <w:proofErr w:type="spellEnd"/>
+      <w:proofErr w:type="gramEnd"/>
+      <w:r>
+        <w:rPr>
+          <w:rFonts w:ascii="Consolas" w:hAnsi="Consolas" w:cs="Consolas"/>
+          <w:color w:val="000000"/>
+          <w:sz w:val="19"/>
+          <w:szCs w:val="19"/>
+        </w:rPr>
+        <w:t xml:space="preserve"> </w:t>
+      </w:r>
+      <w:r>
+        <w:rPr>
+          <w:rFonts w:ascii="Consolas" w:hAnsi="Consolas" w:cs="Consolas"/>
+          <w:color w:val="808080"/>
+          <w:sz w:val="19"/>
+          <w:szCs w:val="19"/>
+        </w:rPr>
+        <w:t>JOIN</w:t>
+      </w:r>
+      <w:r>
+        <w:rPr>
+          <w:rFonts w:ascii="Consolas" w:hAnsi="Consolas" w:cs="Consolas"/>
+          <w:color w:val="000000"/>
+          <w:sz w:val="19"/>
+          <w:szCs w:val="19"/>
+        </w:rPr>
+        <w:t xml:space="preserve"> [</w:t>
+      </w:r>
+      <w:proofErr w:type="spellStart"/>
+      <w:r>
+        <w:rPr>
+          <w:rFonts w:ascii="Consolas" w:hAnsi="Consolas" w:cs="Consolas"/>
+          <w:color w:val="000000"/>
+          <w:sz w:val="19"/>
+          <w:szCs w:val="19"/>
+        </w:rPr>
+        <w:t>importCSV</w:t>
+      </w:r>
+      <w:proofErr w:type="spellEnd"/>
+      <w:r>
+        <w:rPr>
+          <w:rFonts w:ascii="Consolas" w:hAnsi="Consolas" w:cs="Consolas"/>
+          <w:color w:val="000000"/>
+          <w:sz w:val="19"/>
+          <w:szCs w:val="19"/>
+        </w:rPr>
+        <w:t>]</w:t>
+      </w:r>
+      <w:r>
+        <w:rPr>
+          <w:rFonts w:ascii="Consolas" w:hAnsi="Consolas" w:cs="Consolas"/>
+          <w:color w:val="808080"/>
+          <w:sz w:val="19"/>
+          <w:szCs w:val="19"/>
+        </w:rPr>
+        <w:t>.</w:t>
+      </w:r>
+      <w:r>
+        <w:rPr>
+          <w:rFonts w:ascii="Consolas" w:hAnsi="Consolas" w:cs="Consolas"/>
+          <w:color w:val="000000"/>
+          <w:sz w:val="19"/>
+          <w:szCs w:val="19"/>
+        </w:rPr>
+        <w:t>[</w:t>
+      </w:r>
+      <w:proofErr w:type="spellStart"/>
+      <w:r>
+        <w:rPr>
+          <w:rFonts w:ascii="Consolas" w:hAnsi="Consolas" w:cs="Consolas"/>
+          <w:color w:val="000000"/>
+          <w:sz w:val="19"/>
+          <w:szCs w:val="19"/>
+        </w:rPr>
+        <w:t>dbo</w:t>
+      </w:r>
+      <w:proofErr w:type="spellEnd"/>
+      <w:r>
+        <w:rPr>
+          <w:rFonts w:ascii="Consolas" w:hAnsi="Consolas" w:cs="Consolas"/>
+          <w:color w:val="000000"/>
+          <w:sz w:val="19"/>
+          <w:szCs w:val="19"/>
+        </w:rPr>
+        <w:t>]</w:t>
+      </w:r>
+      <w:r>
+        <w:rPr>
+          <w:rFonts w:ascii="Consolas" w:hAnsi="Consolas" w:cs="Consolas"/>
+          <w:color w:val="808080"/>
+          <w:sz w:val="19"/>
+          <w:szCs w:val="19"/>
+        </w:rPr>
+        <w:t>.</w:t>
+      </w:r>
+      <w:proofErr w:type="spellStart"/>
+      <w:r>
+        <w:rPr>
+          <w:rFonts w:ascii="Consolas" w:hAnsi="Consolas" w:cs="Consolas"/>
+          <w:color w:val="000000"/>
+          <w:sz w:val="19"/>
+          <w:szCs w:val="19"/>
+        </w:rPr>
+        <w:t>Production</w:t>
+      </w:r>
+      <w:r>
+        <w:rPr>
+          <w:rFonts w:ascii="Consolas" w:hAnsi="Consolas" w:cs="Consolas"/>
+          <w:color w:val="808080"/>
+          <w:sz w:val="19"/>
+          <w:szCs w:val="19"/>
+        </w:rPr>
+        <w:t>.</w:t>
+      </w:r>
+      <w:r>
+        <w:rPr>
+          <w:rFonts w:ascii="Consolas" w:hAnsi="Consolas" w:cs="Consolas"/>
+          <w:color w:val="000000"/>
+          <w:sz w:val="19"/>
+          <w:szCs w:val="19"/>
+        </w:rPr>
+        <w:t>Products</w:t>
+      </w:r>
+      <w:proofErr w:type="spellEnd"/>
+      <w:r>
+        <w:rPr>
+          <w:rFonts w:ascii="Consolas" w:hAnsi="Consolas" w:cs="Consolas"/>
+          <w:color w:val="000000"/>
+          <w:sz w:val="19"/>
+          <w:szCs w:val="19"/>
+        </w:rPr>
+        <w:t xml:space="preserve"> c </w:t>
+      </w:r>
+      <w:r>
+        <w:rPr>
+          <w:rFonts w:ascii="Consolas" w:hAnsi="Consolas" w:cs="Consolas"/>
+          <w:color w:val="0000FF"/>
+          <w:sz w:val="19"/>
+          <w:szCs w:val="19"/>
+        </w:rPr>
+        <w:t>ON</w:t>
+      </w:r>
+      <w:r>
+        <w:rPr>
+          <w:rFonts w:ascii="Consolas" w:hAnsi="Consolas" w:cs="Consolas"/>
+          <w:color w:val="000000"/>
+          <w:sz w:val="19"/>
+          <w:szCs w:val="19"/>
+        </w:rPr>
+        <w:t xml:space="preserve"> </w:t>
+      </w:r>
+      <w:proofErr w:type="spellStart"/>
+      <w:r>
+        <w:rPr>
+          <w:rFonts w:ascii="Consolas" w:hAnsi="Consolas" w:cs="Consolas"/>
+          <w:color w:val="000000"/>
+          <w:sz w:val="19"/>
+          <w:szCs w:val="19"/>
+        </w:rPr>
+        <w:t>c</w:t>
+      </w:r>
+      <w:r>
+        <w:rPr>
+          <w:rFonts w:ascii="Consolas" w:hAnsi="Consolas" w:cs="Consolas"/>
+          <w:color w:val="808080"/>
+          <w:sz w:val="19"/>
+          <w:szCs w:val="19"/>
+        </w:rPr>
+        <w:t>.</w:t>
+      </w:r>
+      <w:r>
+        <w:rPr>
+          <w:rFonts w:ascii="Consolas" w:hAnsi="Consolas" w:cs="Consolas"/>
+          <w:color w:val="000000"/>
+          <w:sz w:val="19"/>
+          <w:szCs w:val="19"/>
+        </w:rPr>
+        <w:t>ProductID</w:t>
+      </w:r>
+      <w:proofErr w:type="spellEnd"/>
+      <w:r>
+        <w:rPr>
+          <w:rFonts w:ascii="Consolas" w:hAnsi="Consolas" w:cs="Consolas"/>
+          <w:color w:val="000000"/>
+          <w:sz w:val="19"/>
+          <w:szCs w:val="19"/>
+        </w:rPr>
+        <w:t xml:space="preserve"> </w:t>
+      </w:r>
+      <w:r>
+        <w:rPr>
+          <w:rFonts w:ascii="Consolas" w:hAnsi="Consolas" w:cs="Consolas"/>
+          <w:color w:val="808080"/>
+          <w:sz w:val="19"/>
+          <w:szCs w:val="19"/>
+        </w:rPr>
+        <w:t>=</w:t>
+      </w:r>
+      <w:r>
+        <w:rPr>
+          <w:rFonts w:ascii="Consolas" w:hAnsi="Consolas" w:cs="Consolas"/>
+          <w:color w:val="000000"/>
+          <w:sz w:val="19"/>
+          <w:szCs w:val="19"/>
+        </w:rPr>
+        <w:t xml:space="preserve"> </w:t>
+      </w:r>
+      <w:proofErr w:type="spellStart"/>
+      <w:r>
+        <w:rPr>
+          <w:rFonts w:ascii="Consolas" w:hAnsi="Consolas" w:cs="Consolas"/>
+          <w:color w:val="000000"/>
+          <w:sz w:val="19"/>
+          <w:szCs w:val="19"/>
+        </w:rPr>
+        <w:t>a</w:t>
+      </w:r>
+      <w:r>
+        <w:rPr>
+          <w:rFonts w:ascii="Consolas" w:hAnsi="Consolas" w:cs="Consolas"/>
+          <w:color w:val="808080"/>
+          <w:sz w:val="19"/>
+          <w:szCs w:val="19"/>
+        </w:rPr>
+        <w:t>.</w:t>
+      </w:r>
+      <w:r>
+        <w:rPr>
+          <w:rFonts w:ascii="Consolas" w:hAnsi="Consolas" w:cs="Consolas"/>
+          <w:color w:val="000000"/>
+          <w:sz w:val="19"/>
+          <w:szCs w:val="19"/>
+        </w:rPr>
+        <w:t>ProductID</w:t>
+      </w:r>
+      <w:proofErr w:type="spellEnd"/>
+      <w:r>
+        <w:rPr>
+          <w:rFonts w:ascii="Consolas" w:hAnsi="Consolas" w:cs="Consolas"/>
+          <w:color w:val="000000"/>
+          <w:sz w:val="19"/>
+          <w:szCs w:val="19"/>
+        </w:rPr>
+        <w:t xml:space="preserve"> </w:t>
+      </w:r>
+    </w:p>
+    <w:p>
+      <w:pPr>
+        <w:autoSpaceDE w:val="0"/>
+        <w:autoSpaceDN w:val="0"/>
+        <w:adjustRightInd w:val="0"/>
+        <w:spacing w:line="240" w:lineRule="auto"/>
+        <w:rPr>
+          <w:rFonts w:ascii="Consolas" w:hAnsi="Consolas" w:cs="Consolas"/>
+          <w:color w:val="000000"/>
+          <w:sz w:val="19"/>
+          <w:szCs w:val="19"/>
+        </w:rPr>
+      </w:pPr>
+      <w:r>
+        <w:rPr>
+          <w:rFonts w:ascii="Consolas" w:hAnsi="Consolas" w:cs="Consolas"/>
+          <w:color w:val="0000FF"/>
+          <w:sz w:val="19"/>
+          <w:szCs w:val="19"/>
+        </w:rPr>
+        <w:t>GROUP</w:t>
+      </w:r>
+      <w:r>
+        <w:rPr>
+          <w:rFonts w:ascii="Consolas" w:hAnsi="Consolas" w:cs="Consolas"/>
+          <w:color w:val="000000"/>
+          <w:sz w:val="19"/>
+          <w:szCs w:val="19"/>
+        </w:rPr>
+        <w:t xml:space="preserve"> </w:t>
+      </w:r>
+      <w:r>
+        <w:rPr>
+          <w:rFonts w:ascii="Consolas" w:hAnsi="Consolas" w:cs="Consolas"/>
+          <w:color w:val="0000FF"/>
+          <w:sz w:val="19"/>
+          <w:szCs w:val="19"/>
+        </w:rPr>
+        <w:t>BY</w:t>
+      </w:r>
+      <w:r>
+        <w:rPr>
+          <w:rFonts w:ascii="Consolas" w:hAnsi="Consolas" w:cs="Consolas"/>
+          <w:color w:val="000000"/>
+          <w:sz w:val="19"/>
+          <w:szCs w:val="19"/>
+        </w:rPr>
+        <w:t xml:space="preserve"> </w:t>
+      </w:r>
+      <w:proofErr w:type="spellStart"/>
+      <w:proofErr w:type="gramStart"/>
+      <w:r>
+        <w:rPr>
+          <w:rFonts w:ascii="Consolas" w:hAnsi="Consolas" w:cs="Consolas"/>
+          <w:color w:val="000000"/>
+          <w:sz w:val="19"/>
+          <w:szCs w:val="19"/>
+        </w:rPr>
+        <w:t>a</w:t>
+      </w:r>
+      <w:r>
+        <w:rPr>
+          <w:rFonts w:ascii="Consolas" w:hAnsi="Consolas" w:cs="Consolas"/>
+          <w:color w:val="808080"/>
+          <w:sz w:val="19"/>
+          <w:szCs w:val="19"/>
+        </w:rPr>
+        <w:t>.</w:t>
+      </w:r>
+      <w:r>
+        <w:rPr>
+          <w:rFonts w:ascii="Consolas" w:hAnsi="Consolas" w:cs="Consolas"/>
+          <w:color w:val="000000"/>
+          <w:sz w:val="19"/>
+          <w:szCs w:val="19"/>
+        </w:rPr>
+        <w:t>ProductID</w:t>
+      </w:r>
+      <w:proofErr w:type="spellEnd"/>
+      <w:proofErr w:type="gramEnd"/>
+      <w:r>
+        <w:rPr>
+          <w:rFonts w:ascii="Consolas" w:hAnsi="Consolas" w:cs="Consolas"/>
+          <w:color w:val="808080"/>
+          <w:sz w:val="19"/>
+          <w:szCs w:val="19"/>
+        </w:rPr>
+        <w:t>,</w:t>
+      </w:r>
+      <w:r>
+        <w:rPr>
+          <w:rFonts w:ascii="Consolas" w:hAnsi="Consolas" w:cs="Consolas"/>
+          <w:color w:val="000000"/>
+          <w:sz w:val="19"/>
+          <w:szCs w:val="19"/>
+        </w:rPr>
+        <w:t xml:space="preserve"> </w:t>
+      </w:r>
+      <w:proofErr w:type="spellStart"/>
+      <w:r>
+        <w:rPr>
+          <w:rFonts w:ascii="Consolas" w:hAnsi="Consolas" w:cs="Consolas"/>
+          <w:color w:val="000000"/>
+          <w:sz w:val="19"/>
+          <w:szCs w:val="19"/>
+        </w:rPr>
+        <w:t>b</w:t>
+      </w:r>
+      <w:r>
+        <w:rPr>
+          <w:rFonts w:ascii="Consolas" w:hAnsi="Consolas" w:cs="Consolas"/>
+          <w:color w:val="808080"/>
+          <w:sz w:val="19"/>
+          <w:szCs w:val="19"/>
+        </w:rPr>
+        <w:t>.</w:t>
+      </w:r>
+      <w:r>
+        <w:rPr>
+          <w:rFonts w:ascii="Consolas" w:hAnsi="Consolas" w:cs="Consolas"/>
+          <w:color w:val="000000"/>
+          <w:sz w:val="19"/>
+          <w:szCs w:val="19"/>
+        </w:rPr>
+        <w:t>OrderDate</w:t>
+      </w:r>
+      <w:proofErr w:type="spellEnd"/>
+    </w:p>
+    <w:p>
+      <w:pPr>
+        <w:pStyle w:val="PargrafodaLista"/>
+        <w:rPr>
+          <w:rFonts w:ascii="Roboto" w:eastAsia="Roboto" w:hAnsi="Roboto" w:cs="Roboto"/>
+        </w:rPr>
+      </w:pPr>
+      <w:r>
+        <w:rPr>
+          <w:rFonts w:ascii="Consolas" w:hAnsi="Consolas" w:cs="Consolas"/>
+          <w:color w:val="0000FF"/>
+          <w:sz w:val="19"/>
+          <w:szCs w:val="19"/>
+        </w:rPr>
+        <w:t>ORDER</w:t>
+      </w:r>
+      <w:r>
+        <w:rPr>
+          <w:rFonts w:ascii="Consolas" w:hAnsi="Consolas" w:cs="Consolas"/>
+          <w:color w:val="000000"/>
+          <w:sz w:val="19"/>
+          <w:szCs w:val="19"/>
+        </w:rPr>
+        <w:t xml:space="preserve"> </w:t>
+      </w:r>
+      <w:r>
+        <w:rPr>
+          <w:rFonts w:ascii="Consolas" w:hAnsi="Consolas" w:cs="Consolas"/>
+          <w:color w:val="0000FF"/>
+          <w:sz w:val="19"/>
+          <w:szCs w:val="19"/>
+        </w:rPr>
+        <w:t>BY</w:t>
+      </w:r>
+      <w:r>
+        <w:rPr>
+          <w:rFonts w:ascii="Consolas" w:hAnsi="Consolas" w:cs="Consolas"/>
+          <w:color w:val="000000"/>
+          <w:sz w:val="19"/>
+          <w:szCs w:val="19"/>
+        </w:rPr>
+        <w:t xml:space="preserve"> </w:t>
+      </w:r>
+      <w:proofErr w:type="spellStart"/>
+      <w:proofErr w:type="gramStart"/>
+      <w:r>
+        <w:rPr>
+          <w:rFonts w:ascii="Consolas" w:hAnsi="Consolas" w:cs="Consolas"/>
+          <w:color w:val="000000"/>
+          <w:sz w:val="19"/>
+          <w:szCs w:val="19"/>
+        </w:rPr>
+        <w:t>b</w:t>
+      </w:r>
+      <w:r>
+        <w:rPr>
+          <w:rFonts w:ascii="Consolas" w:hAnsi="Consolas" w:cs="Consolas"/>
+          <w:color w:val="808080"/>
+          <w:sz w:val="19"/>
+          <w:szCs w:val="19"/>
+        </w:rPr>
+        <w:t>.</w:t>
+      </w:r>
+      <w:r>
+        <w:rPr>
+          <w:rFonts w:ascii="Consolas" w:hAnsi="Consolas" w:cs="Consolas"/>
+          <w:color w:val="000000"/>
+          <w:sz w:val="19"/>
+          <w:szCs w:val="19"/>
+        </w:rPr>
+        <w:t>OrderDate</w:t>
+      </w:r>
+      <w:proofErr w:type="spellEnd"/>
+      <w:proofErr w:type="gramEnd"/>
+    </w:p>
+    <w:p>
+      <w:pPr>
+        <w:widowControl w:val="0"/>
+        <w:pBdr>
+          <w:top w:val="nil"/>
+          <w:left w:val="nil"/>
+          <w:bottom w:val="nil"/>
+          <w:right w:val="nil"/>
+          <w:between w:val="nil"/>
+        </w:pBdr>
+        <w:ind w:right="5"/>
+        <w:rPr>
+          <w:rFonts w:ascii="Roboto" w:eastAsia="Roboto" w:hAnsi="Roboto" w:cs="Roboto"/>
+        </w:rPr>
+      </w:pPr>
     </w:p>
     <w:p>
       <w:pPr>
@@ -1590,6 +5453,447 @@
     </w:p>
     <w:p>
       <w:pPr>
+        <w:autoSpaceDE w:val="0"/>
+        <w:autoSpaceDN w:val="0"/>
+        <w:adjustRightInd w:val="0"/>
+        <w:spacing w:line="240" w:lineRule="auto"/>
+        <w:rPr>
+          <w:rFonts w:ascii="Consolas" w:hAnsi="Consolas" w:cs="Consolas"/>
+          <w:color w:val="000000"/>
+          <w:sz w:val="19"/>
+          <w:szCs w:val="19"/>
+        </w:rPr>
+      </w:pPr>
+      <w:proofErr w:type="spellStart"/>
+      <w:r>
+        <w:rPr>
+          <w:rFonts w:ascii="Roboto" w:eastAsia="Roboto" w:hAnsi="Roboto" w:cs="Roboto"/>
+          <w:b/>
+          <w:bCs/>
+          <w:lang w:val="en-US"/>
+        </w:rPr>
+        <w:t>Resposta</w:t>
+      </w:r>
+      <w:proofErr w:type="spellEnd"/>
+      <w:r>
+        <w:rPr>
+          <w:rFonts w:ascii="Roboto" w:eastAsia="Roboto" w:hAnsi="Roboto" w:cs="Roboto"/>
+          <w:b/>
+          <w:bCs/>
+          <w:lang w:val="en-US"/>
+        </w:rPr>
+        <w:t>:</w:t>
+      </w:r>
+      <w:r>
+        <w:rPr>
+          <w:rFonts w:ascii="Roboto" w:eastAsia="Roboto" w:hAnsi="Roboto" w:cs="Roboto"/>
+          <w:b/>
+          <w:bCs/>
+          <w:lang w:val="en-US"/>
+        </w:rPr>
+        <w:t xml:space="preserve"> </w:t>
+      </w:r>
+      <w:r>
+        <w:rPr>
+          <w:rFonts w:ascii="Consolas" w:hAnsi="Consolas" w:cs="Consolas"/>
+          <w:color w:val="0000FF"/>
+          <w:sz w:val="19"/>
+          <w:szCs w:val="19"/>
+        </w:rPr>
+        <w:t>SELECT</w:t>
+      </w:r>
+      <w:r>
+        <w:rPr>
+          <w:rFonts w:ascii="Consolas" w:hAnsi="Consolas" w:cs="Consolas"/>
+          <w:color w:val="000000"/>
+          <w:sz w:val="19"/>
+          <w:szCs w:val="19"/>
+        </w:rPr>
+        <w:t xml:space="preserve"> </w:t>
+      </w:r>
+      <w:proofErr w:type="spellStart"/>
+      <w:r>
+        <w:rPr>
+          <w:rFonts w:ascii="Consolas" w:hAnsi="Consolas" w:cs="Consolas"/>
+          <w:color w:val="000000"/>
+          <w:sz w:val="19"/>
+          <w:szCs w:val="19"/>
+        </w:rPr>
+        <w:t>SalesOrderID</w:t>
+      </w:r>
+      <w:proofErr w:type="spellEnd"/>
+      <w:r>
+        <w:rPr>
+          <w:rFonts w:ascii="Consolas" w:hAnsi="Consolas" w:cs="Consolas"/>
+          <w:color w:val="808080"/>
+          <w:sz w:val="19"/>
+          <w:szCs w:val="19"/>
+        </w:rPr>
+        <w:t>,</w:t>
+      </w:r>
+    </w:p>
+    <w:p>
+      <w:pPr>
+        <w:autoSpaceDE w:val="0"/>
+        <w:autoSpaceDN w:val="0"/>
+        <w:adjustRightInd w:val="0"/>
+        <w:spacing w:line="240" w:lineRule="auto"/>
+        <w:rPr>
+          <w:rFonts w:ascii="Consolas" w:hAnsi="Consolas" w:cs="Consolas"/>
+          <w:color w:val="000000"/>
+          <w:sz w:val="19"/>
+          <w:szCs w:val="19"/>
+        </w:rPr>
+      </w:pPr>
+      <w:proofErr w:type="spellStart"/>
+      <w:r>
+        <w:rPr>
+          <w:rFonts w:ascii="Consolas" w:hAnsi="Consolas" w:cs="Consolas"/>
+          <w:color w:val="000000"/>
+          <w:sz w:val="19"/>
+          <w:szCs w:val="19"/>
+        </w:rPr>
+        <w:t>OrderDate</w:t>
+      </w:r>
+      <w:proofErr w:type="spellEnd"/>
+      <w:r>
+        <w:rPr>
+          <w:rFonts w:ascii="Consolas" w:hAnsi="Consolas" w:cs="Consolas"/>
+          <w:color w:val="808080"/>
+          <w:sz w:val="19"/>
+          <w:szCs w:val="19"/>
+        </w:rPr>
+        <w:t>,</w:t>
+      </w:r>
+    </w:p>
+    <w:p>
+      <w:pPr>
+        <w:autoSpaceDE w:val="0"/>
+        <w:autoSpaceDN w:val="0"/>
+        <w:adjustRightInd w:val="0"/>
+        <w:spacing w:line="240" w:lineRule="auto"/>
+        <w:rPr>
+          <w:rFonts w:ascii="Consolas" w:hAnsi="Consolas" w:cs="Consolas"/>
+          <w:color w:val="000000"/>
+          <w:sz w:val="19"/>
+          <w:szCs w:val="19"/>
+        </w:rPr>
+      </w:pPr>
+      <w:proofErr w:type="spellStart"/>
+      <w:r>
+        <w:rPr>
+          <w:rFonts w:ascii="Consolas" w:hAnsi="Consolas" w:cs="Consolas"/>
+          <w:color w:val="000000"/>
+          <w:sz w:val="19"/>
+          <w:szCs w:val="19"/>
+        </w:rPr>
+        <w:t>TotalDue</w:t>
+      </w:r>
+      <w:proofErr w:type="spellEnd"/>
+    </w:p>
+    <w:p>
+      <w:pPr>
+        <w:autoSpaceDE w:val="0"/>
+        <w:autoSpaceDN w:val="0"/>
+        <w:adjustRightInd w:val="0"/>
+        <w:spacing w:line="240" w:lineRule="auto"/>
+        <w:rPr>
+          <w:rFonts w:ascii="Consolas" w:hAnsi="Consolas" w:cs="Consolas"/>
+          <w:color w:val="000000"/>
+          <w:sz w:val="19"/>
+          <w:szCs w:val="19"/>
+        </w:rPr>
+      </w:pPr>
+      <w:r>
+        <w:rPr>
+          <w:rFonts w:ascii="Consolas" w:hAnsi="Consolas" w:cs="Consolas"/>
+          <w:color w:val="0000FF"/>
+          <w:sz w:val="19"/>
+          <w:szCs w:val="19"/>
+        </w:rPr>
+        <w:t>FROM</w:t>
+      </w:r>
+      <w:r>
+        <w:rPr>
+          <w:rFonts w:ascii="Consolas" w:hAnsi="Consolas" w:cs="Consolas"/>
+          <w:color w:val="000000"/>
+          <w:sz w:val="19"/>
+          <w:szCs w:val="19"/>
+        </w:rPr>
+        <w:t xml:space="preserve"> [</w:t>
+      </w:r>
+      <w:proofErr w:type="spellStart"/>
+      <w:r>
+        <w:rPr>
+          <w:rFonts w:ascii="Consolas" w:hAnsi="Consolas" w:cs="Consolas"/>
+          <w:color w:val="000000"/>
+          <w:sz w:val="19"/>
+          <w:szCs w:val="19"/>
+        </w:rPr>
+        <w:t>importCSV</w:t>
+      </w:r>
+      <w:proofErr w:type="spellEnd"/>
+      <w:proofErr w:type="gramStart"/>
+      <w:r>
+        <w:rPr>
+          <w:rFonts w:ascii="Consolas" w:hAnsi="Consolas" w:cs="Consolas"/>
+          <w:color w:val="000000"/>
+          <w:sz w:val="19"/>
+          <w:szCs w:val="19"/>
+        </w:rPr>
+        <w:t>]</w:t>
+      </w:r>
+      <w:r>
+        <w:rPr>
+          <w:rFonts w:ascii="Consolas" w:hAnsi="Consolas" w:cs="Consolas"/>
+          <w:color w:val="808080"/>
+          <w:sz w:val="19"/>
+          <w:szCs w:val="19"/>
+        </w:rPr>
+        <w:t>.</w:t>
+      </w:r>
+      <w:r>
+        <w:rPr>
+          <w:rFonts w:ascii="Consolas" w:hAnsi="Consolas" w:cs="Consolas"/>
+          <w:color w:val="000000"/>
+          <w:sz w:val="19"/>
+          <w:szCs w:val="19"/>
+        </w:rPr>
+        <w:t>[</w:t>
+      </w:r>
+      <w:proofErr w:type="spellStart"/>
+      <w:proofErr w:type="gramEnd"/>
+      <w:r>
+        <w:rPr>
+          <w:rFonts w:ascii="Consolas" w:hAnsi="Consolas" w:cs="Consolas"/>
+          <w:color w:val="000000"/>
+          <w:sz w:val="19"/>
+          <w:szCs w:val="19"/>
+        </w:rPr>
+        <w:t>dbo</w:t>
+      </w:r>
+      <w:proofErr w:type="spellEnd"/>
+      <w:r>
+        <w:rPr>
+          <w:rFonts w:ascii="Consolas" w:hAnsi="Consolas" w:cs="Consolas"/>
+          <w:color w:val="000000"/>
+          <w:sz w:val="19"/>
+          <w:szCs w:val="19"/>
+        </w:rPr>
+        <w:t>]</w:t>
+      </w:r>
+      <w:r>
+        <w:rPr>
+          <w:rFonts w:ascii="Consolas" w:hAnsi="Consolas" w:cs="Consolas"/>
+          <w:color w:val="808080"/>
+          <w:sz w:val="19"/>
+          <w:szCs w:val="19"/>
+        </w:rPr>
+        <w:t>.</w:t>
+      </w:r>
+      <w:r>
+        <w:rPr>
+          <w:rFonts w:ascii="Consolas" w:hAnsi="Consolas" w:cs="Consolas"/>
+          <w:color w:val="000000"/>
+          <w:sz w:val="19"/>
+          <w:szCs w:val="19"/>
+        </w:rPr>
+        <w:t>[</w:t>
+      </w:r>
+      <w:proofErr w:type="spellStart"/>
+      <w:r>
+        <w:rPr>
+          <w:rFonts w:ascii="Consolas" w:hAnsi="Consolas" w:cs="Consolas"/>
+          <w:color w:val="000000"/>
+          <w:sz w:val="19"/>
+          <w:szCs w:val="19"/>
+        </w:rPr>
+        <w:t>Sales.SalesOrderHeader</w:t>
+      </w:r>
+      <w:proofErr w:type="spellEnd"/>
+      <w:r>
+        <w:rPr>
+          <w:rFonts w:ascii="Consolas" w:hAnsi="Consolas" w:cs="Consolas"/>
+          <w:color w:val="000000"/>
+          <w:sz w:val="19"/>
+          <w:szCs w:val="19"/>
+        </w:rPr>
+        <w:t>]</w:t>
+      </w:r>
+    </w:p>
+    <w:p>
+      <w:pPr>
+        <w:autoSpaceDE w:val="0"/>
+        <w:autoSpaceDN w:val="0"/>
+        <w:adjustRightInd w:val="0"/>
+        <w:spacing w:line="240" w:lineRule="auto"/>
+        <w:rPr>
+          <w:rFonts w:ascii="Consolas" w:hAnsi="Consolas" w:cs="Consolas"/>
+          <w:color w:val="000000"/>
+          <w:sz w:val="19"/>
+          <w:szCs w:val="19"/>
+        </w:rPr>
+      </w:pPr>
+      <w:r>
+        <w:rPr>
+          <w:rFonts w:ascii="Consolas" w:hAnsi="Consolas" w:cs="Consolas"/>
+          <w:color w:val="0000FF"/>
+          <w:sz w:val="19"/>
+          <w:szCs w:val="19"/>
+        </w:rPr>
+        <w:t>WHERE</w:t>
+      </w:r>
+      <w:r>
+        <w:rPr>
+          <w:rFonts w:ascii="Consolas" w:hAnsi="Consolas" w:cs="Consolas"/>
+          <w:color w:val="000000"/>
+          <w:sz w:val="19"/>
+          <w:szCs w:val="19"/>
+        </w:rPr>
+        <w:t xml:space="preserve"> </w:t>
+      </w:r>
+      <w:proofErr w:type="spellStart"/>
+      <w:r>
+        <w:rPr>
+          <w:rFonts w:ascii="Consolas" w:hAnsi="Consolas" w:cs="Consolas"/>
+          <w:color w:val="000000"/>
+          <w:sz w:val="19"/>
+          <w:szCs w:val="19"/>
+        </w:rPr>
+        <w:t>OrderDate</w:t>
+      </w:r>
+      <w:proofErr w:type="spellEnd"/>
+      <w:r>
+        <w:rPr>
+          <w:rFonts w:ascii="Consolas" w:hAnsi="Consolas" w:cs="Consolas"/>
+          <w:color w:val="000000"/>
+          <w:sz w:val="19"/>
+          <w:szCs w:val="19"/>
+        </w:rPr>
+        <w:t xml:space="preserve"> </w:t>
+      </w:r>
+      <w:r>
+        <w:rPr>
+          <w:rFonts w:ascii="Consolas" w:hAnsi="Consolas" w:cs="Consolas"/>
+          <w:color w:val="808080"/>
+          <w:sz w:val="19"/>
+          <w:szCs w:val="19"/>
+        </w:rPr>
+        <w:t>BETWEEN</w:t>
+      </w:r>
+      <w:r>
+        <w:rPr>
+          <w:rFonts w:ascii="Consolas" w:hAnsi="Consolas" w:cs="Consolas"/>
+          <w:color w:val="000000"/>
+          <w:sz w:val="19"/>
+          <w:szCs w:val="19"/>
+        </w:rPr>
+        <w:t xml:space="preserve"> </w:t>
+      </w:r>
+      <w:r>
+        <w:rPr>
+          <w:rFonts w:ascii="Consolas" w:hAnsi="Consolas" w:cs="Consolas"/>
+          <w:color w:val="FF0000"/>
+          <w:sz w:val="19"/>
+          <w:szCs w:val="19"/>
+        </w:rPr>
+        <w:t>'2011-09-01 00:00:00'</w:t>
+      </w:r>
+      <w:r>
+        <w:rPr>
+          <w:rFonts w:ascii="Consolas" w:hAnsi="Consolas" w:cs="Consolas"/>
+          <w:color w:val="000000"/>
+          <w:sz w:val="19"/>
+          <w:szCs w:val="19"/>
+        </w:rPr>
+        <w:t xml:space="preserve"> </w:t>
+      </w:r>
+      <w:r>
+        <w:rPr>
+          <w:rFonts w:ascii="Consolas" w:hAnsi="Consolas" w:cs="Consolas"/>
+          <w:color w:val="808080"/>
+          <w:sz w:val="19"/>
+          <w:szCs w:val="19"/>
+        </w:rPr>
+        <w:t>and</w:t>
+      </w:r>
+      <w:r>
+        <w:rPr>
+          <w:rFonts w:ascii="Consolas" w:hAnsi="Consolas" w:cs="Consolas"/>
+          <w:color w:val="000000"/>
+          <w:sz w:val="19"/>
+          <w:szCs w:val="19"/>
+        </w:rPr>
+        <w:t xml:space="preserve"> </w:t>
+      </w:r>
+      <w:r>
+        <w:rPr>
+          <w:rFonts w:ascii="Consolas" w:hAnsi="Consolas" w:cs="Consolas"/>
+          <w:color w:val="FF0000"/>
+          <w:sz w:val="19"/>
+          <w:szCs w:val="19"/>
+        </w:rPr>
+        <w:t>'2011-09-30 00:00:00'</w:t>
+      </w:r>
+      <w:r>
+        <w:rPr>
+          <w:rFonts w:ascii="Consolas" w:hAnsi="Consolas" w:cs="Consolas"/>
+          <w:color w:val="808080"/>
+          <w:sz w:val="19"/>
+          <w:szCs w:val="19"/>
+        </w:rPr>
+        <w:t>and</w:t>
+      </w:r>
+      <w:r>
+        <w:rPr>
+          <w:rFonts w:ascii="Consolas" w:hAnsi="Consolas" w:cs="Consolas"/>
+          <w:color w:val="000000"/>
+          <w:sz w:val="19"/>
+          <w:szCs w:val="19"/>
+        </w:rPr>
+        <w:t xml:space="preserve"> </w:t>
+      </w:r>
+      <w:proofErr w:type="spellStart"/>
+      <w:r>
+        <w:rPr>
+          <w:rFonts w:ascii="Consolas" w:hAnsi="Consolas" w:cs="Consolas"/>
+          <w:color w:val="000000"/>
+          <w:sz w:val="19"/>
+          <w:szCs w:val="19"/>
+        </w:rPr>
+        <w:t>TotalDue</w:t>
+      </w:r>
+      <w:proofErr w:type="spellEnd"/>
+      <w:r>
+        <w:rPr>
+          <w:rFonts w:ascii="Consolas" w:hAnsi="Consolas" w:cs="Consolas"/>
+          <w:color w:val="000000"/>
+          <w:sz w:val="19"/>
+          <w:szCs w:val="19"/>
+        </w:rPr>
+        <w:t xml:space="preserve"> </w:t>
+      </w:r>
+      <w:r>
+        <w:rPr>
+          <w:rFonts w:ascii="Consolas" w:hAnsi="Consolas" w:cs="Consolas"/>
+          <w:color w:val="808080"/>
+          <w:sz w:val="19"/>
+          <w:szCs w:val="19"/>
+        </w:rPr>
+        <w:t>&gt;</w:t>
+      </w:r>
+      <w:r>
+        <w:rPr>
+          <w:rFonts w:ascii="Consolas" w:hAnsi="Consolas" w:cs="Consolas"/>
+          <w:color w:val="000000"/>
+          <w:sz w:val="19"/>
+          <w:szCs w:val="19"/>
+        </w:rPr>
+        <w:t xml:space="preserve"> 1000</w:t>
+      </w:r>
+    </w:p>
+    <w:p>
+      <w:pPr>
         <w:widowControl w:val="0"/>
         <w:pBdr>
           <w:top w:val="nil"/>
@@ -1604,6 +5908,73 @@
           <w:rFonts w:ascii="Roboto" w:eastAsia="Roboto" w:hAnsi="Roboto" w:cs="Roboto"/>
         </w:rPr>
       </w:pPr>
+      <w:r>
+        <w:rPr>
+          <w:rFonts w:ascii="Consolas" w:hAnsi="Consolas" w:cs="Consolas"/>
+          <w:color w:val="0000FF"/>
+          <w:sz w:val="19"/>
+          <w:szCs w:val="19"/>
+        </w:rPr>
+        <w:t>ORDER</w:t>
+      </w:r>
+      <w:r>
+        <w:rPr>
+          <w:rFonts w:ascii="Consolas" w:hAnsi="Consolas" w:cs="Consolas"/>
+          <w:color w:val="000000"/>
+          <w:sz w:val="19"/>
+          <w:szCs w:val="19"/>
+        </w:rPr>
+        <w:t xml:space="preserve"> </w:t>
+      </w:r>
+      <w:r>
+        <w:rPr>
+          <w:rFonts w:ascii="Consolas" w:hAnsi="Consolas" w:cs="Consolas"/>
+          <w:color w:val="0000FF"/>
+          <w:sz w:val="19"/>
+          <w:szCs w:val="19"/>
+        </w:rPr>
+        <w:t>BY</w:t>
+      </w:r>
+      <w:r>
+        <w:rPr>
+          <w:rFonts w:ascii="Consolas" w:hAnsi="Consolas" w:cs="Consolas"/>
+          <w:color w:val="000000"/>
+          <w:sz w:val="19"/>
+          <w:szCs w:val="19"/>
+        </w:rPr>
+        <w:t xml:space="preserve"> </w:t>
+      </w:r>
+      <w:proofErr w:type="spellStart"/>
+      <w:r>
+        <w:rPr>
+          <w:rFonts w:ascii="Consolas" w:hAnsi="Consolas" w:cs="Consolas"/>
+          <w:color w:val="000000"/>
+          <w:sz w:val="19"/>
+          <w:szCs w:val="19"/>
+        </w:rPr>
+        <w:t>TotalDue</w:t>
+      </w:r>
+      <w:proofErr w:type="spellEnd"/>
+      <w:r>
+        <w:rPr>
+          <w:rFonts w:ascii="Consolas" w:hAnsi="Consolas" w:cs="Consolas"/>
+          <w:color w:val="000000"/>
+          <w:sz w:val="19"/>
+          <w:szCs w:val="19"/>
+        </w:rPr>
+        <w:t xml:space="preserve"> </w:t>
+      </w:r>
+      <w:proofErr w:type="spellStart"/>
+      <w:r>
+        <w:rPr>
+          <w:rFonts w:ascii="Consolas" w:hAnsi="Consolas" w:cs="Consolas"/>
+          <w:color w:val="0000FF"/>
+          <w:sz w:val="19"/>
+          <w:szCs w:val="19"/>
+        </w:rPr>
+        <w:t>desc</w:t>
+      </w:r>
+      <w:proofErr w:type="spellEnd"/>
     </w:p>
     <w:p>
       <w:pPr>
@@ -1634,7 +6005,7 @@
 </file>
 
 <file path=word/numbering.xml><?xml version="1.0" encoding="utf-8"?>
-<w:numbering xmlns:wpc="http://schemas.microsoft.com/office/word/2010/wordprocessingCanvas" xmlns:cx="http://schemas.microsoft.com/office/drawing/2014/chartex" xmlns:cx1="http://schemas.microsoft.com/office/drawing/2015/9/8/chartex" xmlns:cx2="http://schemas.microsoft.com/office/drawing/2015/10/21/chartex" xmlns:cx3="http://schemas.microsoft.com/office/drawing/2016/5/9/chartex" xmlns:cx4="http://schemas.microsoft.com/office/drawing/2016/5/10/chartex" xmlns:cx5="http://schemas.microsoft.com/office/drawing/2016/5/11/chartex" xmlns:cx6="http://schemas.microsoft.com/office/drawing/2016/5/12/chartex" xmlns:cx7="http://schemas.microsoft.com/office/drawing/2016/5/13/chartex" xmlns:cx8="http://schemas.microsoft.com/office/drawing/2016/5/14/chartex" xmlns:mc="http://schemas.openxmlformats.org/markup-compatibility/2006" xmlns:aink="http://schemas.microsoft.com/office/drawing/2016/ink" xmlns:am3d="http://schemas.microsoft.com/office/drawing/2017/model3d" xmlns:o="urn:schemas-microsoft-com:office:office" xmlns:r="http://schemas.openxmlformats.org/officeDocument/2006/relationships" xmlns:m="http://schemas.openxmlformats.org/officeDocument/2006/math" xmlns:v="urn:schemas-microsoft-com:vml" xmlns:wp14="http://schemas.microsoft.com/office/word/2010/wordprocessingDrawing" xmlns:wp="http://schemas.openxmlformats.org/drawingml/2006/wordprocessingDrawing" xmlns:w10="urn:schemas-microsoft-com:office:word" xmlns:w="http://schemas.openxmlformats.org/wordprocessingml/2006/main" xmlns:w14="http://schemas.microsoft.com/office/word/2010/wordml" xmlns:w15="http://schemas.microsoft.com/office/word/2012/wordml" xmlns:w16cex="http://schemas.microsoft.com/office/word/2018/wordml/cex" xmlns:w16cid="http://schemas.microsoft.com/office/word/2016/wordml/cid" xmlns:w16="http://schemas.microsoft.com/office/word/2018/wordml" xmlns:w16se="http://schemas.microsoft.com/office/word/2015/wordml/symex" xmlns:wpg="http://schemas.microsoft.com/office/word/2010/wordprocessingGroup" xmlns:wpi="http://schemas.microsoft.com/office/word/2010/wordprocessingInk" xmlns:wne="http://schemas.microsoft.com/office/word/2006/wordml" xmlns:wps="http://schemas.microsoft.com/office/word/2010/wordprocessingShape" mc:Ignorable="w14 w15 w16se w16cid w16 w16cex wp14">
+<w:numbering xmlns:wpc="http://schemas.microsoft.com/office/word/2010/wordprocessingCanvas" xmlns:cx="http://schemas.microsoft.com/office/drawing/2014/chartex" xmlns:cx1="http://schemas.microsoft.com/office/drawing/2015/9/8/chartex" xmlns:cx2="http://schemas.microsoft.com/office/drawing/2015/10/21/chartex" xmlns:cx3="http://schemas.microsoft.com/office/drawing/2016/5/9/chartex" xmlns:cx4="http://schemas.microsoft.com/office/drawing/2016/5/10/chartex" xmlns:cx5="http://schemas.microsoft.com/office/drawing/2016/5/11/chartex" xmlns:cx6="http://schemas.microsoft.com/office/drawing/2016/5/12/chartex" xmlns:cx7="http://schemas.microsoft.com/office/drawing/2016/5/13/chartex" xmlns:cx8="http://schemas.microsoft.com/office/drawing/2016/5/14/chartex" xmlns:mc="http://schemas.openxmlformats.org/markup-compatibility/2006" xmlns:aink="http://schemas.microsoft.com/office/drawing/2016/ink" xmlns:am3d="http://schemas.microsoft.com/office/drawing/2017/model3d" xmlns:o="urn:schemas-microsoft-com:office:office" xmlns:oel="http://schemas.microsoft.com/office/2019/extlst" xmlns:r="http://schemas.openxmlformats.org/officeDocument/2006/relationships" xmlns:m="http://schemas.openxmlformats.org/officeDocument/2006/math" xmlns:v="urn:schemas-microsoft-com:vml" xmlns:wp14="http://schemas.microsoft.com/office/word/2010/wordprocessingDrawing" xmlns:wp="http://schemas.openxmlformats.org/drawingml/2006/wordprocessingDrawing" xmlns:w10="urn:schemas-microsoft-com:office:word" xmlns:w="http://schemas.openxmlformats.org/wordprocessingml/2006/main" xmlns:w14="http://schemas.microsoft.com/office/word/2010/wordml" xmlns:w15="http://schemas.microsoft.com/office/word/2012/wordml" xmlns:w16cex="http://schemas.microsoft.com/office/word/2018/wordml/cex" xmlns:w16cid="http://schemas.microsoft.com/office/word/2016/wordml/cid" xmlns:w16="http://schemas.microsoft.com/office/word/2018/wordml" xmlns:w16sdtdh="http://schemas.microsoft.com/office/word/2020/wordml/sdtdatahash" xmlns:w16se="http://schemas.microsoft.com/office/word/2015/wordml/symex" xmlns:wpg="http://schemas.microsoft.com/office/word/2010/wordprocessingGroup" xmlns:wpi="http://schemas.microsoft.com/office/word/2010/wordprocessingInk" xmlns:wne="http://schemas.microsoft.com/office/word/2006/wordml" xmlns:wps="http://schemas.microsoft.com/office/word/2010/wordprocessingShape" mc:Ignorable="w14 w15 w16se w16cid w16 w16cex w16sdtdh wp14">
   <w:abstractNum w:abstractNumId="0" w15:restartNumberingAfterBreak="0">
     <w:nsid w:val="19631A3A"/>
     <w:multiLevelType w:val="multilevel"/>
@@ -1974,20 +6345,20 @@
       </w:rPr>
     </w:lvl>
   </w:abstractNum>
-  <w:num w:numId="1">
+  <w:num w:numId="1" w16cid:durableId="59907464">
     <w:abstractNumId w:val="0"/>
   </w:num>
-  <w:num w:numId="2">
+  <w:num w:numId="2" w16cid:durableId="115417829">
     <w:abstractNumId w:val="2"/>
   </w:num>
-  <w:num w:numId="3">
+  <w:num w:numId="3" w16cid:durableId="442312307">
     <w:abstractNumId w:val="1"/>
   </w:num>
 </w:numbering>
 </file>
 
 <file path=word/styles.xml><?xml version="1.0" encoding="utf-8"?>
-<w:styles xmlns:mc="http://schemas.openxmlformats.org/markup-compatibility/2006" xmlns:r="http://schemas.openxmlformats.org/officeDocument/2006/relationships" xmlns:w="http://schemas.openxmlformats.org/wordprocessingml/2006/main" xmlns:w14="http://schemas.microsoft.com/office/word/2010/wordml" xmlns:w15="http://schemas.microsoft.com/office/word/2012/wordml" xmlns:w16cex="http://schemas.microsoft.com/office/word/2018/wordml/cex" xmlns:w16cid="http://schemas.microsoft.com/office/word/2016/wordml/cid" xmlns:w16="http://schemas.microsoft.com/office/word/2018/wordml" xmlns:w16se="http://schemas.microsoft.com/office/word/2015/wordml/symex" mc:Ignorable="w14 w15 w16se w16cid w16 w16cex">
+<w:styles xmlns:mc="http://schemas.openxmlformats.org/markup-compatibility/2006" xmlns:r="http://schemas.openxmlformats.org/officeDocument/2006/relationships" xmlns:w="http://schemas.openxmlformats.org/wordprocessingml/2006/main" xmlns:w14="http://schemas.microsoft.com/office/word/2010/wordml" xmlns:w15="http://schemas.microsoft.com/office/word/2012/wordml" xmlns:w16cex="http://schemas.microsoft.com/office/word/2018/wordml/cex" xmlns:w16cid="http://schemas.microsoft.com/office/word/2016/wordml/cid" xmlns:w16="http://schemas.microsoft.com/office/word/2018/wordml" xmlns:w16sdtdh="http://schemas.microsoft.com/office/word/2020/wordml/sdtdatahash" xmlns:w16se="http://schemas.microsoft.com/office/word/2015/wordml/symex" mc:Ignorable="w14 w15 w16se w16cid w16 w16cex w16sdtdh">
   <w:docDefaults>
     <w:rPrDefault>
       <w:rPr>
@@ -2385,7 +6756,7 @@
     <w:name w:val="Normal"/>
     <w:qFormat/>
   </w:style>
-  <w:style w:type="paragraph" w:styleId="Heading1">
+  <w:style w:type="paragraph" w:styleId="Ttulo1">
     <w:name w:val="heading 1"/>
     <w:basedOn w:val="Normal"/>
     <w:next w:val="Normal"/>
@@ -2403,7 +6774,7 @@
       <w:szCs w:val="48"/>
     </w:rPr>
   </w:style>
-  <w:style w:type="paragraph" w:styleId="Heading2">
+  <w:style w:type="paragraph" w:styleId="Ttulo2">
     <w:name w:val="heading 2"/>
     <w:basedOn w:val="Normal"/>
     <w:next w:val="Normal"/>
@@ -2422,7 +6793,7 @@
       <w:szCs w:val="36"/>
     </w:rPr>
   </w:style>
-  <w:style w:type="paragraph" w:styleId="Heading3">
+  <w:style w:type="paragraph" w:styleId="Ttulo3">
     <w:name w:val="heading 3"/>
     <w:basedOn w:val="Normal"/>
     <w:next w:val="Normal"/>
@@ -2441,7 +6812,7 @@
       <w:szCs w:val="28"/>
     </w:rPr>
   </w:style>
-  <w:style w:type="paragraph" w:styleId="Heading4">
+  <w:style w:type="paragraph" w:styleId="Ttulo4">
     <w:name w:val="heading 4"/>
     <w:basedOn w:val="Normal"/>
     <w:next w:val="Normal"/>
@@ -2461,7 +6832,7 @@
       <w:szCs w:val="24"/>
     </w:rPr>
   </w:style>
-  <w:style w:type="paragraph" w:styleId="Heading5">
+  <w:style w:type="paragraph" w:styleId="Ttulo5">
     <w:name w:val="heading 5"/>
     <w:basedOn w:val="Normal"/>
     <w:next w:val="Normal"/>
@@ -2479,7 +6850,7 @@
       <w:b/>
     </w:rPr>
   </w:style>
-  <w:style w:type="paragraph" w:styleId="Heading6">
+  <w:style w:type="paragraph" w:styleId="Ttulo6">
     <w:name w:val="heading 6"/>
     <w:basedOn w:val="Normal"/>
     <w:next w:val="Normal"/>
@@ -2499,13 +6870,13 @@
       <w:szCs w:val="20"/>
     </w:rPr>
   </w:style>
-  <w:style w:type="character" w:default="1" w:styleId="DefaultParagraphFont">
+  <w:style w:type="character" w:default="1" w:styleId="Fontepargpadro">
     <w:name w:val="Default Paragraph Font"/>
     <w:uiPriority w:val="1"/>
     <w:semiHidden/>
     <w:unhideWhenUsed/>
   </w:style>
-  <w:style w:type="table" w:default="1" w:styleId="TableNormal">
+  <w:style w:type="table" w:default="1" w:styleId="Tabelanormal">
     <w:name w:val="Normal Table"/>
     <w:uiPriority w:val="99"/>
     <w:semiHidden/>
@@ -2520,13 +6891,13 @@
       </w:tblCellMar>
     </w:tblPr>
   </w:style>
-  <w:style w:type="numbering" w:default="1" w:styleId="NoList">
+  <w:style w:type="numbering" w:default="1" w:styleId="Semlista">
     <w:name w:val="No List"/>
     <w:uiPriority w:val="99"/>
     <w:semiHidden/>
     <w:unhideWhenUsed/>
   </w:style>
-  <w:style w:type="paragraph" w:styleId="Title">
+  <w:style w:type="paragraph" w:styleId="Ttulo">
     <w:name w:val="Title"/>
     <w:basedOn w:val="Normal"/>
     <w:next w:val="Normal"/>
@@ -2543,7 +6914,7 @@
       <w:szCs w:val="72"/>
     </w:rPr>
   </w:style>
-  <w:style w:type="paragraph" w:styleId="Subtitle">
+  <w:style w:type="paragraph" w:styleId="Subttulo">
     <w:name w:val="Subtitle"/>
     <w:basedOn w:val="Normal"/>
     <w:next w:val="Normal"/>
@@ -2561,6 +6932,17 @@
       <w:sz w:val="48"/>
       <w:szCs w:val="48"/>
     </w:rPr>
+  </w:style>
+  <w:style w:type="paragraph" w:styleId="PargrafodaLista">
+    <w:name w:val="List Paragraph"/>
+    <w:basedOn w:val="Normal"/>
+    <w:uiPriority w:val="34"/>
+    <w:qFormat/>
+    <w:rsid w:val="002C36F4"/>
+    <w:pPr>
+      <w:ind w:left="720"/>
+      <w:contextualSpacing/>
+    </w:pPr>
   </w:style>
 </w:styles>
 </file>
